--- a/doc/req.docx
+++ b/doc/req.docx
@@ -632,7 +632,7 @@
                     <pic:cNvPicPr/>
                   </pic:nvPicPr>
                   <pic:blipFill>
-                    <a:blip r:embed="rId4"/>
+                    <a:blip r:embed="rId5"/>
                     <a:stretch>
                       <a:fillRect/>
                     </a:stretch>
@@ -653,6 +653,16 @@
         </w:drawing>
       </w:r>
     </w:p>
+    <w:p/>
+    <w:p>
+      <w:pPr>
+        <w:pStyle w:val="ListParagraph"/>
+        <w:numPr>
+          <w:ilvl w:val="0"/>
+          <w:numId w:val="1"/>
+        </w:numPr>
+      </w:pPr>
+    </w:p>
     <w:sectPr>
       <w:pgSz w:w="12240" w:h="15840"/>
       <w:pgMar w:top="1440" w:right="1440" w:bottom="1440" w:left="1440" w:header="720" w:footer="720" w:gutter="0"/>
@@ -661,6 +671,100 @@
     </w:sectPr>
   </w:body>
 </w:document>
+</file>
+
+<file path=word/numbering.xml><?xml version="1.0" encoding="utf-8"?>
+<w:numbering xmlns:wpc="http://schemas.microsoft.com/office/word/2010/wordprocessingCanvas" xmlns:cx="http://schemas.microsoft.com/office/drawing/2014/chartex" xmlns:cx1="http://schemas.microsoft.com/office/drawing/2015/9/8/chartex" xmlns:cx2="http://schemas.microsoft.com/office/drawing/2015/10/21/chartex" xmlns:cx3="http://schemas.microsoft.com/office/drawing/2016/5/9/chartex" xmlns:cx4="http://schemas.microsoft.com/office/drawing/2016/5/10/chartex" xmlns:cx5="http://schemas.microsoft.com/office/drawing/2016/5/11/chartex" xmlns:cx6="http://schemas.microsoft.com/office/drawing/2016/5/12/chartex" xmlns:cx7="http://schemas.microsoft.com/office/drawing/2016/5/13/chartex" xmlns:cx8="http://schemas.microsoft.com/office/drawing/2016/5/14/chartex" xmlns:mc="http://schemas.openxmlformats.org/markup-compatibility/2006" xmlns:aink="http://schemas.microsoft.com/office/drawing/2016/ink" xmlns:am3d="http://schemas.microsoft.com/office/drawing/2017/model3d" xmlns:o="urn:schemas-microsoft-com:office:office" xmlns:oel="http://schemas.microsoft.com/office/2019/extlst" xmlns:r="http://schemas.openxmlformats.org/officeDocument/2006/relationships" xmlns:m="http://schemas.openxmlformats.org/officeDocument/2006/math" xmlns:v="urn:schemas-microsoft-com:vml" xmlns:wp14="http://schemas.microsoft.com/office/word/2010/wordprocessingDrawing" xmlns:wp="http://schemas.openxmlformats.org/drawingml/2006/wordprocessingDrawing" xmlns:w10="urn:schemas-microsoft-com:office:word" xmlns:w="http://schemas.openxmlformats.org/wordprocessingml/2006/main" xmlns:w14="http://schemas.microsoft.com/office/word/2010/wordml" xmlns:w15="http://schemas.microsoft.com/office/word/2012/wordml" xmlns:w16cex="http://schemas.microsoft.com/office/word/2018/wordml/cex" xmlns:w16cid="http://schemas.microsoft.com/office/word/2016/wordml/cid" xmlns:w16="http://schemas.microsoft.com/office/word/2018/wordml" xmlns:w16sdtdh="http://schemas.microsoft.com/office/word/2020/wordml/sdtdatahash" xmlns:w16se="http://schemas.microsoft.com/office/word/2015/wordml/symex" xmlns:wpg="http://schemas.microsoft.com/office/word/2010/wordprocessingGroup" xmlns:wpi="http://schemas.microsoft.com/office/word/2010/wordprocessingInk" xmlns:wne="http://schemas.microsoft.com/office/word/2006/wordml" xmlns:wps="http://schemas.microsoft.com/office/word/2010/wordprocessingShape" mc:Ignorable="w14 w15 w16se w16cid w16 w16cex w16sdtdh wp14">
+  <w:abstractNum w:abstractNumId="0" w15:restartNumberingAfterBreak="0">
+    <w:nsid w:val="363D061E"/>
+    <w:multiLevelType w:val="hybridMultilevel"/>
+    <w:tmpl w:val="D9D09C78"/>
+    <w:lvl w:ilvl="0" w:tplc="0409000F">
+      <w:start w:val="1"/>
+      <w:numFmt w:val="decimal"/>
+      <w:lvlText w:val="%1."/>
+      <w:lvlJc w:val="left"/>
+      <w:pPr>
+        <w:ind w:left="720" w:hanging="360"/>
+      </w:pPr>
+    </w:lvl>
+    <w:lvl w:ilvl="1" w:tplc="04090019" w:tentative="1">
+      <w:start w:val="1"/>
+      <w:numFmt w:val="lowerLetter"/>
+      <w:lvlText w:val="%2."/>
+      <w:lvlJc w:val="left"/>
+      <w:pPr>
+        <w:ind w:left="1440" w:hanging="360"/>
+      </w:pPr>
+    </w:lvl>
+    <w:lvl w:ilvl="2" w:tplc="0409001B" w:tentative="1">
+      <w:start w:val="1"/>
+      <w:numFmt w:val="lowerRoman"/>
+      <w:lvlText w:val="%3."/>
+      <w:lvlJc w:val="right"/>
+      <w:pPr>
+        <w:ind w:left="2160" w:hanging="180"/>
+      </w:pPr>
+    </w:lvl>
+    <w:lvl w:ilvl="3" w:tplc="0409000F" w:tentative="1">
+      <w:start w:val="1"/>
+      <w:numFmt w:val="decimal"/>
+      <w:lvlText w:val="%4."/>
+      <w:lvlJc w:val="left"/>
+      <w:pPr>
+        <w:ind w:left="2880" w:hanging="360"/>
+      </w:pPr>
+    </w:lvl>
+    <w:lvl w:ilvl="4" w:tplc="04090019" w:tentative="1">
+      <w:start w:val="1"/>
+      <w:numFmt w:val="lowerLetter"/>
+      <w:lvlText w:val="%5."/>
+      <w:lvlJc w:val="left"/>
+      <w:pPr>
+        <w:ind w:left="3600" w:hanging="360"/>
+      </w:pPr>
+    </w:lvl>
+    <w:lvl w:ilvl="5" w:tplc="0409001B" w:tentative="1">
+      <w:start w:val="1"/>
+      <w:numFmt w:val="lowerRoman"/>
+      <w:lvlText w:val="%6."/>
+      <w:lvlJc w:val="right"/>
+      <w:pPr>
+        <w:ind w:left="4320" w:hanging="180"/>
+      </w:pPr>
+    </w:lvl>
+    <w:lvl w:ilvl="6" w:tplc="0409000F" w:tentative="1">
+      <w:start w:val="1"/>
+      <w:numFmt w:val="decimal"/>
+      <w:lvlText w:val="%7."/>
+      <w:lvlJc w:val="left"/>
+      <w:pPr>
+        <w:ind w:left="5040" w:hanging="360"/>
+      </w:pPr>
+    </w:lvl>
+    <w:lvl w:ilvl="7" w:tplc="04090019" w:tentative="1">
+      <w:start w:val="1"/>
+      <w:numFmt w:val="lowerLetter"/>
+      <w:lvlText w:val="%8."/>
+      <w:lvlJc w:val="left"/>
+      <w:pPr>
+        <w:ind w:left="5760" w:hanging="360"/>
+      </w:pPr>
+    </w:lvl>
+    <w:lvl w:ilvl="8" w:tplc="0409001B" w:tentative="1">
+      <w:start w:val="1"/>
+      <w:numFmt w:val="lowerRoman"/>
+      <w:lvlText w:val="%9."/>
+      <w:lvlJc w:val="right"/>
+      <w:pPr>
+        <w:ind w:left="6480" w:hanging="180"/>
+      </w:pPr>
+    </w:lvl>
+  </w:abstractNum>
+  <w:num w:numId="1" w16cid:durableId="986739470">
+    <w:abstractNumId w:val="0"/>
+  </w:num>
+</w:numbering>
 </file>
 
 <file path=word/styles.xml><?xml version="1.0" encoding="utf-8"?>
@@ -1109,6 +1213,17 @@
       <w14:ligatures w14:val="none"/>
     </w:rPr>
   </w:style>
+  <w:style w:type="paragraph" w:styleId="ListParagraph">
+    <w:name w:val="List Paragraph"/>
+    <w:basedOn w:val="Normal"/>
+    <w:uiPriority w:val="34"/>
+    <w:qFormat/>
+    <w:rsid w:val="00771DD1"/>
+    <w:pPr>
+      <w:ind w:left="720"/>
+      <w:contextualSpacing/>
+    </w:pPr>
+  </w:style>
 </w:styles>
 </file>
 

--- a/doc/req.docx
+++ b/doc/req.docx
@@ -657,9 +657,237 @@
     <w:p>
       <w:pPr>
         <w:pStyle w:val="ListParagraph"/>
+        <w:jc w:val="center"/>
+        <w:rPr>
+          <w:b/>
+          <w:bCs/>
+          <w:sz w:val="40"/>
+          <w:szCs w:val="40"/>
+          <w:u w:val="single"/>
+        </w:rPr>
+      </w:pPr>
+      <w:r>
+        <w:rPr>
+          <w:b/>
+          <w:bCs/>
+          <w:sz w:val="40"/>
+          <w:szCs w:val="40"/>
+          <w:u w:val="single"/>
+        </w:rPr>
+        <w:t>Requirements</w:t>
+      </w:r>
+    </w:p>
+    <w:p>
+      <w:pPr>
+        <w:pStyle w:val="ListParagraph"/>
         <w:numPr>
           <w:ilvl w:val="0"/>
-          <w:numId w:val="1"/>
+          <w:numId w:val="2"/>
+        </w:numPr>
+      </w:pPr>
+      <w:proofErr w:type="spellStart"/>
+      <w:r>
+        <w:lastRenderedPageBreak/>
+        <w:t>Moibile</w:t>
+      </w:r>
+      <w:proofErr w:type="spellEnd"/>
+      <w:r>
+        <w:t xml:space="preserve"> device a card view </w:t>
+      </w:r>
+      <w:proofErr w:type="spellStart"/>
+      <w:r>
+        <w:t>hobe</w:t>
+      </w:r>
+      <w:proofErr w:type="spellEnd"/>
+      <w:r>
+        <w:rPr>
+          <w:noProof/>
+        </w:rPr>
+        <w:drawing>
+          <wp:inline distT="0" distB="0" distL="0" distR="0" wp14:anchorId="2E63C0F2" wp14:editId="43EDE1F3">
+            <wp:extent cx="3552825" cy="5124450"/>
+            <wp:effectExtent l="0" t="0" r="9525" b="0"/>
+            <wp:docPr id="2" name="Picture 2"/>
+            <wp:cNvGraphicFramePr>
+              <a:graphicFrameLocks xmlns:a="http://schemas.openxmlformats.org/drawingml/2006/main" noChangeAspect="1"/>
+            </wp:cNvGraphicFramePr>
+            <a:graphic xmlns:a="http://schemas.openxmlformats.org/drawingml/2006/main">
+              <a:graphicData uri="http://schemas.openxmlformats.org/drawingml/2006/picture">
+                <pic:pic xmlns:pic="http://schemas.openxmlformats.org/drawingml/2006/picture">
+                  <pic:nvPicPr>
+                    <pic:cNvPr id="1" name=""/>
+                    <pic:cNvPicPr/>
+                  </pic:nvPicPr>
+                  <pic:blipFill>
+                    <a:blip r:embed="rId6"/>
+                    <a:stretch>
+                      <a:fillRect/>
+                    </a:stretch>
+                  </pic:blipFill>
+                  <pic:spPr>
+                    <a:xfrm>
+                      <a:off x="0" y="0"/>
+                      <a:ext cx="3552825" cy="5124450"/>
+                    </a:xfrm>
+                    <a:prstGeom prst="rect">
+                      <a:avLst/>
+                    </a:prstGeom>
+                  </pic:spPr>
+                </pic:pic>
+              </a:graphicData>
+            </a:graphic>
+          </wp:inline>
+        </w:drawing>
+      </w:r>
+    </w:p>
+    <w:p>
+      <w:pPr>
+        <w:pStyle w:val="ListParagraph"/>
+        <w:numPr>
+          <w:ilvl w:val="0"/>
+          <w:numId w:val="2"/>
+        </w:numPr>
+      </w:pPr>
+      <w:r>
+        <w:lastRenderedPageBreak/>
+        <w:t xml:space="preserve">color need to be change able </w:t>
+      </w:r>
+      <w:r>
+        <w:rPr>
+          <w:noProof/>
+        </w:rPr>
+        <w:drawing>
+          <wp:inline distT="0" distB="0" distL="0" distR="0" wp14:anchorId="07C77968" wp14:editId="0B48E289">
+            <wp:extent cx="5943600" cy="4213860"/>
+            <wp:effectExtent l="0" t="0" r="0" b="0"/>
+            <wp:docPr id="3" name="Picture 3" descr="Graphical user interface&#10;&#10;Description automatically generated"/>
+            <wp:cNvGraphicFramePr>
+              <a:graphicFrameLocks xmlns:a="http://schemas.openxmlformats.org/drawingml/2006/main" noChangeAspect="1"/>
+            </wp:cNvGraphicFramePr>
+            <a:graphic xmlns:a="http://schemas.openxmlformats.org/drawingml/2006/main">
+              <a:graphicData uri="http://schemas.openxmlformats.org/drawingml/2006/picture">
+                <pic:pic xmlns:pic="http://schemas.openxmlformats.org/drawingml/2006/picture">
+                  <pic:nvPicPr>
+                    <pic:cNvPr id="3" name="Picture 3" descr="Graphical user interface&#10;&#10;Description automatically generated"/>
+                    <pic:cNvPicPr/>
+                  </pic:nvPicPr>
+                  <pic:blipFill>
+                    <a:blip r:embed="rId7"/>
+                    <a:stretch>
+                      <a:fillRect/>
+                    </a:stretch>
+                  </pic:blipFill>
+                  <pic:spPr>
+                    <a:xfrm>
+                      <a:off x="0" y="0"/>
+                      <a:ext cx="5943600" cy="4213860"/>
+                    </a:xfrm>
+                    <a:prstGeom prst="rect">
+                      <a:avLst/>
+                    </a:prstGeom>
+                  </pic:spPr>
+                </pic:pic>
+              </a:graphicData>
+            </a:graphic>
+          </wp:inline>
+        </w:drawing>
+      </w:r>
+    </w:p>
+    <w:p>
+      <w:pPr>
+        <w:pStyle w:val="ListParagraph"/>
+        <w:numPr>
+          <w:ilvl w:val="0"/>
+          <w:numId w:val="2"/>
+        </w:numPr>
+      </w:pPr>
+      <w:r>
+        <w:lastRenderedPageBreak/>
+        <w:t xml:space="preserve">share icon </w:t>
+      </w:r>
+      <w:proofErr w:type="spellStart"/>
+      <w:r>
+        <w:t>dite</w:t>
+      </w:r>
+      <w:proofErr w:type="spellEnd"/>
+      <w:r>
+        <w:t xml:space="preserve"> </w:t>
+      </w:r>
+      <w:proofErr w:type="spellStart"/>
+      <w:r>
+        <w:t>hobe</w:t>
+      </w:r>
+      <w:proofErr w:type="spellEnd"/>
+      <w:r>
+        <w:t xml:space="preserve"> </w:t>
+      </w:r>
+      <w:r>
+        <w:rPr>
+          <w:noProof/>
+        </w:rPr>
+        <w:drawing>
+          <wp:inline distT="0" distB="0" distL="0" distR="0" wp14:anchorId="7B15BE0A" wp14:editId="41DF653C">
+            <wp:extent cx="5943600" cy="4963795"/>
+            <wp:effectExtent l="0" t="0" r="0" b="8255"/>
+            <wp:docPr id="4" name="Picture 4" descr="A picture containing text, electronics&#10;&#10;Description automatically generated"/>
+            <wp:cNvGraphicFramePr>
+              <a:graphicFrameLocks xmlns:a="http://schemas.openxmlformats.org/drawingml/2006/main" noChangeAspect="1"/>
+            </wp:cNvGraphicFramePr>
+            <a:graphic xmlns:a="http://schemas.openxmlformats.org/drawingml/2006/main">
+              <a:graphicData uri="http://schemas.openxmlformats.org/drawingml/2006/picture">
+                <pic:pic xmlns:pic="http://schemas.openxmlformats.org/drawingml/2006/picture">
+                  <pic:nvPicPr>
+                    <pic:cNvPr id="4" name="Picture 4" descr="A picture containing text, electronics&#10;&#10;Description automatically generated"/>
+                    <pic:cNvPicPr/>
+                  </pic:nvPicPr>
+                  <pic:blipFill>
+                    <a:blip r:embed="rId8"/>
+                    <a:stretch>
+                      <a:fillRect/>
+                    </a:stretch>
+                  </pic:blipFill>
+                  <pic:spPr>
+                    <a:xfrm>
+                      <a:off x="0" y="0"/>
+                      <a:ext cx="5943600" cy="4963795"/>
+                    </a:xfrm>
+                    <a:prstGeom prst="rect">
+                      <a:avLst/>
+                    </a:prstGeom>
+                  </pic:spPr>
+                </pic:pic>
+              </a:graphicData>
+            </a:graphic>
+          </wp:inline>
+        </w:drawing>
+      </w:r>
+    </w:p>
+    <w:p>
+      <w:pPr>
+        <w:pStyle w:val="ListParagraph"/>
+        <w:numPr>
+          <w:ilvl w:val="0"/>
+          <w:numId w:val="2"/>
+        </w:numPr>
+      </w:pPr>
+      <w:r>
+        <w:t xml:space="preserve">Everywhere it says card it </w:t>
+      </w:r>
+      <w:proofErr w:type="gramStart"/>
+      <w:r>
+        <w:t>need</w:t>
+      </w:r>
+      <w:proofErr w:type="gramEnd"/>
+      <w:r>
+        <w:t xml:space="preserve"> to says Biz Ad,</w:t>
+      </w:r>
+    </w:p>
+    <w:p>
+      <w:pPr>
+        <w:pStyle w:val="ListParagraph"/>
+        <w:numPr>
+          <w:ilvl w:val="0"/>
+          <w:numId w:val="2"/>
         </w:numPr>
       </w:pPr>
     </w:p>
@@ -676,6 +904,92 @@
 <file path=word/numbering.xml><?xml version="1.0" encoding="utf-8"?>
 <w:numbering xmlns:wpc="http://schemas.microsoft.com/office/word/2010/wordprocessingCanvas" xmlns:cx="http://schemas.microsoft.com/office/drawing/2014/chartex" xmlns:cx1="http://schemas.microsoft.com/office/drawing/2015/9/8/chartex" xmlns:cx2="http://schemas.microsoft.com/office/drawing/2015/10/21/chartex" xmlns:cx3="http://schemas.microsoft.com/office/drawing/2016/5/9/chartex" xmlns:cx4="http://schemas.microsoft.com/office/drawing/2016/5/10/chartex" xmlns:cx5="http://schemas.microsoft.com/office/drawing/2016/5/11/chartex" xmlns:cx6="http://schemas.microsoft.com/office/drawing/2016/5/12/chartex" xmlns:cx7="http://schemas.microsoft.com/office/drawing/2016/5/13/chartex" xmlns:cx8="http://schemas.microsoft.com/office/drawing/2016/5/14/chartex" xmlns:mc="http://schemas.openxmlformats.org/markup-compatibility/2006" xmlns:aink="http://schemas.microsoft.com/office/drawing/2016/ink" xmlns:am3d="http://schemas.microsoft.com/office/drawing/2017/model3d" xmlns:o="urn:schemas-microsoft-com:office:office" xmlns:oel="http://schemas.microsoft.com/office/2019/extlst" xmlns:r="http://schemas.openxmlformats.org/officeDocument/2006/relationships" xmlns:m="http://schemas.openxmlformats.org/officeDocument/2006/math" xmlns:v="urn:schemas-microsoft-com:vml" xmlns:wp14="http://schemas.microsoft.com/office/word/2010/wordprocessingDrawing" xmlns:wp="http://schemas.openxmlformats.org/drawingml/2006/wordprocessingDrawing" xmlns:w10="urn:schemas-microsoft-com:office:word" xmlns:w="http://schemas.openxmlformats.org/wordprocessingml/2006/main" xmlns:w14="http://schemas.microsoft.com/office/word/2010/wordml" xmlns:w15="http://schemas.microsoft.com/office/word/2012/wordml" xmlns:w16cex="http://schemas.microsoft.com/office/word/2018/wordml/cex" xmlns:w16cid="http://schemas.microsoft.com/office/word/2016/wordml/cid" xmlns:w16="http://schemas.microsoft.com/office/word/2018/wordml" xmlns:w16sdtdh="http://schemas.microsoft.com/office/word/2020/wordml/sdtdatahash" xmlns:w16se="http://schemas.microsoft.com/office/word/2015/wordml/symex" xmlns:wpg="http://schemas.microsoft.com/office/word/2010/wordprocessingGroup" xmlns:wpi="http://schemas.microsoft.com/office/word/2010/wordprocessingInk" xmlns:wne="http://schemas.microsoft.com/office/word/2006/wordml" xmlns:wps="http://schemas.microsoft.com/office/word/2010/wordprocessingShape" mc:Ignorable="w14 w15 w16se w16cid w16 w16cex w16sdtdh wp14">
   <w:abstractNum w:abstractNumId="0" w15:restartNumberingAfterBreak="0">
+    <w:nsid w:val="31084C93"/>
+    <w:multiLevelType w:val="hybridMultilevel"/>
+    <w:tmpl w:val="DB3877FA"/>
+    <w:lvl w:ilvl="0" w:tplc="0409000F">
+      <w:start w:val="1"/>
+      <w:numFmt w:val="decimal"/>
+      <w:lvlText w:val="%1."/>
+      <w:lvlJc w:val="left"/>
+      <w:pPr>
+        <w:ind w:left="1440" w:hanging="360"/>
+      </w:pPr>
+    </w:lvl>
+    <w:lvl w:ilvl="1" w:tplc="04090019" w:tentative="1">
+      <w:start w:val="1"/>
+      <w:numFmt w:val="lowerLetter"/>
+      <w:lvlText w:val="%2."/>
+      <w:lvlJc w:val="left"/>
+      <w:pPr>
+        <w:ind w:left="2160" w:hanging="360"/>
+      </w:pPr>
+    </w:lvl>
+    <w:lvl w:ilvl="2" w:tplc="0409001B" w:tentative="1">
+      <w:start w:val="1"/>
+      <w:numFmt w:val="lowerRoman"/>
+      <w:lvlText w:val="%3."/>
+      <w:lvlJc w:val="right"/>
+      <w:pPr>
+        <w:ind w:left="2880" w:hanging="180"/>
+      </w:pPr>
+    </w:lvl>
+    <w:lvl w:ilvl="3" w:tplc="0409000F" w:tentative="1">
+      <w:start w:val="1"/>
+      <w:numFmt w:val="decimal"/>
+      <w:lvlText w:val="%4."/>
+      <w:lvlJc w:val="left"/>
+      <w:pPr>
+        <w:ind w:left="3600" w:hanging="360"/>
+      </w:pPr>
+    </w:lvl>
+    <w:lvl w:ilvl="4" w:tplc="04090019" w:tentative="1">
+      <w:start w:val="1"/>
+      <w:numFmt w:val="lowerLetter"/>
+      <w:lvlText w:val="%5."/>
+      <w:lvlJc w:val="left"/>
+      <w:pPr>
+        <w:ind w:left="4320" w:hanging="360"/>
+      </w:pPr>
+    </w:lvl>
+    <w:lvl w:ilvl="5" w:tplc="0409001B" w:tentative="1">
+      <w:start w:val="1"/>
+      <w:numFmt w:val="lowerRoman"/>
+      <w:lvlText w:val="%6."/>
+      <w:lvlJc w:val="right"/>
+      <w:pPr>
+        <w:ind w:left="5040" w:hanging="180"/>
+      </w:pPr>
+    </w:lvl>
+    <w:lvl w:ilvl="6" w:tplc="0409000F" w:tentative="1">
+      <w:start w:val="1"/>
+      <w:numFmt w:val="decimal"/>
+      <w:lvlText w:val="%7."/>
+      <w:lvlJc w:val="left"/>
+      <w:pPr>
+        <w:ind w:left="5760" w:hanging="360"/>
+      </w:pPr>
+    </w:lvl>
+    <w:lvl w:ilvl="7" w:tplc="04090019" w:tentative="1">
+      <w:start w:val="1"/>
+      <w:numFmt w:val="lowerLetter"/>
+      <w:lvlText w:val="%8."/>
+      <w:lvlJc w:val="left"/>
+      <w:pPr>
+        <w:ind w:left="6480" w:hanging="360"/>
+      </w:pPr>
+    </w:lvl>
+    <w:lvl w:ilvl="8" w:tplc="0409001B" w:tentative="1">
+      <w:start w:val="1"/>
+      <w:numFmt w:val="lowerRoman"/>
+      <w:lvlText w:val="%9."/>
+      <w:lvlJc w:val="right"/>
+      <w:pPr>
+        <w:ind w:left="7200" w:hanging="180"/>
+      </w:pPr>
+    </w:lvl>
+  </w:abstractNum>
+  <w:abstractNum w:abstractNumId="1" w15:restartNumberingAfterBreak="0">
     <w:nsid w:val="363D061E"/>
     <w:multiLevelType w:val="hybridMultilevel"/>
     <w:tmpl w:val="D9D09C78"/>
@@ -762,6 +1076,9 @@
     </w:lvl>
   </w:abstractNum>
   <w:num w:numId="1" w16cid:durableId="986739470">
+    <w:abstractNumId w:val="1"/>
+  </w:num>
+  <w:num w:numId="2" w16cid:durableId="967853818">
     <w:abstractNumId w:val="0"/>
   </w:num>
 </w:numbering>

--- a/doc/req.docx
+++ b/doc/req.docx
@@ -13,7 +13,6 @@
           <w:u w:val="single"/>
         </w:rPr>
       </w:pPr>
-      <w:proofErr w:type="spellStart"/>
       <w:r>
         <w:rPr>
           <w:b/>
@@ -24,7 +23,6 @@
         </w:rPr>
         <w:t>DigitalBizAds</w:t>
       </w:r>
-      <w:proofErr w:type="spellEnd"/>
     </w:p>
     <w:p/>
     <w:p>
@@ -48,31 +46,7 @@
           <w:szCs w:val="24"/>
           <w14:ligatures w14:val="none"/>
         </w:rPr>
-        <w:t xml:space="preserve">I want </w:t>
-      </w:r>
-      <w:proofErr w:type="spellStart"/>
-      <w:r>
-        <w:rPr>
-          <w:rFonts w:ascii="Times New Roman" w:eastAsia="Times New Roman" w:hAnsi="Times New Roman" w:cs="Times New Roman"/>
-          <w:spacing w:val="8"/>
-          <w:kern w:val="0"/>
-          <w:sz w:val="24"/>
-          <w:szCs w:val="24"/>
-          <w14:ligatures w14:val="none"/>
-        </w:rPr>
-        <w:t>too</w:t>
-      </w:r>
-      <w:proofErr w:type="spellEnd"/>
-      <w:r>
-        <w:rPr>
-          <w:rFonts w:ascii="Times New Roman" w:eastAsia="Times New Roman" w:hAnsi="Times New Roman" w:cs="Times New Roman"/>
-          <w:spacing w:val="8"/>
-          <w:kern w:val="0"/>
-          <w:sz w:val="24"/>
-          <w:szCs w:val="24"/>
-          <w14:ligatures w14:val="none"/>
-        </w:rPr>
-        <w:t xml:space="preserve"> promote my business products on my digital business card</w:t>
+        <w:t>I want too promote my business products on my digital business card</w:t>
       </w:r>
     </w:p>
     <w:p>
@@ -109,31 +83,7 @@
           <w:szCs w:val="24"/>
           <w14:ligatures w14:val="none"/>
         </w:rPr>
-        <w:t>No video only photos, </w:t>
-      </w:r>
-      <w:proofErr w:type="gramStart"/>
-      <w:r>
-        <w:rPr>
-          <w:rFonts w:ascii="Times New Roman" w:eastAsia="Times New Roman" w:hAnsi="Times New Roman" w:cs="Times New Roman"/>
-          <w:spacing w:val="8"/>
-          <w:kern w:val="0"/>
-          <w:sz w:val="24"/>
-          <w:szCs w:val="24"/>
-          <w14:ligatures w14:val="none"/>
-        </w:rPr>
-        <w:t>Can</w:t>
-      </w:r>
-      <w:proofErr w:type="gramEnd"/>
-      <w:r>
-        <w:rPr>
-          <w:rFonts w:ascii="Times New Roman" w:eastAsia="Times New Roman" w:hAnsi="Times New Roman" w:cs="Times New Roman"/>
-          <w:spacing w:val="8"/>
-          <w:kern w:val="0"/>
-          <w:sz w:val="24"/>
-          <w:szCs w:val="24"/>
-          <w14:ligatures w14:val="none"/>
-        </w:rPr>
-        <w:t xml:space="preserve"> we add referral </w:t>
+        <w:t xml:space="preserve">No video only photos, Can we add referral </w:t>
       </w:r>
       <w:r>
         <w:rPr>
@@ -242,23 +192,8 @@
           <w:szCs w:val="24"/>
           <w14:ligatures w14:val="none"/>
         </w:rPr>
-        <w:t xml:space="preserve">I want this feature available for all the businesses with </w:t>
-      </w:r>
-      <w:proofErr w:type="spellStart"/>
-      <w:proofErr w:type="gramStart"/>
-      <w:r>
-        <w:rPr>
-          <w:rFonts w:ascii="Times New Roman" w:eastAsia="Times New Roman" w:hAnsi="Times New Roman" w:cs="Times New Roman"/>
-          <w:spacing w:val="8"/>
-          <w:kern w:val="0"/>
-          <w:sz w:val="24"/>
-          <w:szCs w:val="24"/>
-          <w14:ligatures w14:val="none"/>
-        </w:rPr>
-        <w:t>vcards</w:t>
-      </w:r>
-      <w:proofErr w:type="spellEnd"/>
-      <w:proofErr w:type="gramEnd"/>
+        <w:t>I want this feature available for all the businesses with vcards</w:t>
+      </w:r>
     </w:p>
     <w:p>
       <w:pPr>
@@ -294,21 +229,8 @@
           <w:szCs w:val="24"/>
           <w14:ligatures w14:val="none"/>
         </w:rPr>
-        <w:t xml:space="preserve">Yes, but others will sell the products for the companies and will get paid a referral </w:t>
-      </w:r>
-      <w:proofErr w:type="gramStart"/>
-      <w:r>
-        <w:rPr>
-          <w:rFonts w:ascii="Times New Roman" w:eastAsia="Times New Roman" w:hAnsi="Times New Roman" w:cs="Times New Roman"/>
-          <w:spacing w:val="8"/>
-          <w:kern w:val="0"/>
-          <w:sz w:val="24"/>
-          <w:szCs w:val="24"/>
-          <w14:ligatures w14:val="none"/>
-        </w:rPr>
-        <w:t>fee</w:t>
-      </w:r>
-      <w:proofErr w:type="gramEnd"/>
+        <w:t>Yes, but others will sell the products for the companies and will get paid a referral fee</w:t>
+      </w:r>
     </w:p>
     <w:p>
       <w:pPr>
@@ -344,31 +266,7 @@
           <w:szCs w:val="24"/>
           <w14:ligatures w14:val="none"/>
         </w:rPr>
-        <w:t xml:space="preserve">So to </w:t>
-      </w:r>
-      <w:proofErr w:type="gramStart"/>
-      <w:r>
-        <w:rPr>
-          <w:rFonts w:ascii="Times New Roman" w:eastAsia="Times New Roman" w:hAnsi="Times New Roman" w:cs="Times New Roman"/>
-          <w:spacing w:val="8"/>
-          <w:kern w:val="0"/>
-          <w:sz w:val="24"/>
-          <w:szCs w:val="24"/>
-          <w14:ligatures w14:val="none"/>
-        </w:rPr>
-        <w:t>recap..</w:t>
-      </w:r>
-      <w:proofErr w:type="gramEnd"/>
-      <w:r>
-        <w:rPr>
-          <w:rFonts w:ascii="Times New Roman" w:eastAsia="Times New Roman" w:hAnsi="Times New Roman" w:cs="Times New Roman"/>
-          <w:spacing w:val="8"/>
-          <w:kern w:val="0"/>
-          <w:sz w:val="24"/>
-          <w:szCs w:val="24"/>
-          <w14:ligatures w14:val="none"/>
-        </w:rPr>
-        <w:t xml:space="preserve"> You will be building me a subscription site </w:t>
+        <w:t xml:space="preserve">So to recap.. You will be building me a subscription site </w:t>
       </w:r>
       <w:r>
         <w:rPr>
@@ -434,79 +332,7 @@
           <w:szCs w:val="24"/>
           <w14:ligatures w14:val="none"/>
         </w:rPr>
-        <w:t xml:space="preserve"> three layout to choose from and colors can be change by user to match their business colors! there should be a photo gallery, and three dots for account signup/ login, logos can be upload to cards, contact </w:t>
-      </w:r>
-      <w:proofErr w:type="spellStart"/>
-      <w:r>
-        <w:rPr>
-          <w:rFonts w:ascii="Times New Roman" w:eastAsia="Times New Roman" w:hAnsi="Times New Roman" w:cs="Times New Roman"/>
-          <w:spacing w:val="8"/>
-          <w:kern w:val="0"/>
-          <w:sz w:val="24"/>
-          <w:szCs w:val="24"/>
-          <w14:ligatures w14:val="none"/>
-        </w:rPr>
-        <w:t>a</w:t>
-      </w:r>
-      <w:proofErr w:type="spellEnd"/>
-      <w:r>
-        <w:rPr>
-          <w:rFonts w:ascii="Times New Roman" w:eastAsia="Times New Roman" w:hAnsi="Times New Roman" w:cs="Times New Roman"/>
-          <w:spacing w:val="8"/>
-          <w:kern w:val="0"/>
-          <w:sz w:val="24"/>
-          <w:szCs w:val="24"/>
-          <w14:ligatures w14:val="none"/>
-        </w:rPr>
-        <w:t xml:space="preserve"> the bottom should match those on sample design </w:t>
-      </w:r>
-      <w:proofErr w:type="spellStart"/>
-      <w:r>
-        <w:rPr>
-          <w:rFonts w:ascii="Times New Roman" w:eastAsia="Times New Roman" w:hAnsi="Times New Roman" w:cs="Times New Roman"/>
-          <w:spacing w:val="8"/>
-          <w:kern w:val="0"/>
-          <w:sz w:val="24"/>
-          <w:szCs w:val="24"/>
-          <w14:ligatures w14:val="none"/>
-        </w:rPr>
-        <w:t>i</w:t>
-      </w:r>
-      <w:proofErr w:type="spellEnd"/>
-      <w:r>
-        <w:rPr>
-          <w:rFonts w:ascii="Times New Roman" w:eastAsia="Times New Roman" w:hAnsi="Times New Roman" w:cs="Times New Roman"/>
-          <w:spacing w:val="8"/>
-          <w:kern w:val="0"/>
-          <w:sz w:val="24"/>
-          <w:szCs w:val="24"/>
-          <w14:ligatures w14:val="none"/>
-        </w:rPr>
-        <w:t xml:space="preserve"> shared, clients can also add their </w:t>
-      </w:r>
-      <w:proofErr w:type="spellStart"/>
-      <w:r>
-        <w:rPr>
-          <w:rFonts w:ascii="Times New Roman" w:eastAsia="Times New Roman" w:hAnsi="Times New Roman" w:cs="Times New Roman"/>
-          <w:spacing w:val="8"/>
-          <w:kern w:val="0"/>
-          <w:sz w:val="24"/>
-          <w:szCs w:val="24"/>
-          <w14:ligatures w14:val="none"/>
-        </w:rPr>
-        <w:t>cashapp</w:t>
-      </w:r>
-      <w:proofErr w:type="spellEnd"/>
-      <w:r>
-        <w:rPr>
-          <w:rFonts w:ascii="Times New Roman" w:eastAsia="Times New Roman" w:hAnsi="Times New Roman" w:cs="Times New Roman"/>
-          <w:spacing w:val="8"/>
-          <w:kern w:val="0"/>
-          <w:sz w:val="24"/>
-          <w:szCs w:val="24"/>
-          <w14:ligatures w14:val="none"/>
-        </w:rPr>
-        <w:t xml:space="preserve"> id to the card</w:t>
+        <w:t xml:space="preserve"> three layout to choose from and colors can be change by user to match their business colors! there should be a photo gallery, and three dots for account signup/ login, logos can be upload to cards, contact a the bottom should match those on sample design i shared, clients can also add their cashapp id to the card</w:t>
       </w:r>
     </w:p>
     <w:p>
@@ -584,29 +410,16 @@
           <w14:ligatures w14:val="none"/>
         </w:rPr>
       </w:pPr>
-      <w:proofErr w:type="spellStart"/>
-      <w:r>
-        <w:rPr>
-          <w:rFonts w:ascii="Times New Roman" w:eastAsia="Times New Roman" w:hAnsi="Times New Roman" w:cs="Times New Roman"/>
-          <w:spacing w:val="8"/>
-          <w:kern w:val="0"/>
-          <w:sz w:val="24"/>
-          <w:szCs w:val="24"/>
-          <w14:ligatures w14:val="none"/>
-        </w:rPr>
-        <w:t>Paypal</w:t>
-      </w:r>
-      <w:proofErr w:type="spellEnd"/>
-      <w:r>
-        <w:rPr>
-          <w:rFonts w:ascii="Times New Roman" w:eastAsia="Times New Roman" w:hAnsi="Times New Roman" w:cs="Times New Roman"/>
-          <w:spacing w:val="8"/>
-          <w:kern w:val="0"/>
-          <w:sz w:val="24"/>
-          <w:szCs w:val="24"/>
-          <w14:ligatures w14:val="none"/>
-        </w:rPr>
-        <w:t xml:space="preserve"> Payment gateway for subscription </w:t>
+      <w:r>
+        <w:rPr>
+          <w:rFonts w:ascii="Times New Roman" w:eastAsia="Times New Roman" w:hAnsi="Times New Roman" w:cs="Times New Roman"/>
+          <w:spacing w:val="8"/>
+          <w:kern w:val="0"/>
+          <w:sz w:val="24"/>
+          <w:szCs w:val="24"/>
+          <w14:ligatures w14:val="none"/>
+        </w:rPr>
+        <w:t>Paypal Payment gateway for subscription </w:t>
       </w:r>
     </w:p>
     <w:p/>
@@ -680,25 +493,129 @@
     <w:p>
       <w:pPr>
         <w:pStyle w:val="ListParagraph"/>
+        <w:jc w:val="center"/>
+        <w:rPr>
+          <w:b/>
+          <w:bCs/>
+          <w:sz w:val="40"/>
+          <w:szCs w:val="40"/>
+          <w:u w:val="single"/>
+        </w:rPr>
+      </w:pPr>
+    </w:p>
+    <w:p>
+      <w:pPr>
+        <w:pStyle w:val="ListParagraph"/>
+        <w:jc w:val="center"/>
+        <w:rPr>
+          <w:b/>
+          <w:bCs/>
+          <w:sz w:val="40"/>
+          <w:szCs w:val="40"/>
+          <w:u w:val="single"/>
+        </w:rPr>
+      </w:pPr>
+    </w:p>
+    <w:p>
+      <w:pPr>
+        <w:pStyle w:val="ListParagraph"/>
+        <w:jc w:val="center"/>
+        <w:rPr>
+          <w:b/>
+          <w:bCs/>
+          <w:sz w:val="40"/>
+          <w:szCs w:val="40"/>
+          <w:u w:val="single"/>
+        </w:rPr>
+      </w:pPr>
+    </w:p>
+    <w:p>
+      <w:pPr>
+        <w:pStyle w:val="ListParagraph"/>
+        <w:jc w:val="center"/>
+        <w:rPr>
+          <w:b/>
+          <w:bCs/>
+          <w:sz w:val="40"/>
+          <w:szCs w:val="40"/>
+          <w:u w:val="single"/>
+        </w:rPr>
+      </w:pPr>
+    </w:p>
+    <w:p>
+      <w:pPr>
+        <w:pStyle w:val="ListParagraph"/>
+        <w:jc w:val="center"/>
+        <w:rPr>
+          <w:b/>
+          <w:bCs/>
+          <w:sz w:val="40"/>
+          <w:szCs w:val="40"/>
+          <w:u w:val="single"/>
+        </w:rPr>
+      </w:pPr>
+    </w:p>
+    <w:p>
+      <w:pPr>
+        <w:pStyle w:val="ListParagraph"/>
+        <w:jc w:val="center"/>
+        <w:rPr>
+          <w:b/>
+          <w:bCs/>
+          <w:sz w:val="40"/>
+          <w:szCs w:val="40"/>
+          <w:u w:val="single"/>
+        </w:rPr>
+      </w:pPr>
+    </w:p>
+    <w:p>
+      <w:pPr>
+        <w:pStyle w:val="ListParagraph"/>
+        <w:jc w:val="center"/>
+        <w:rPr>
+          <w:b/>
+          <w:bCs/>
+          <w:sz w:val="40"/>
+          <w:szCs w:val="40"/>
+          <w:u w:val="single"/>
+        </w:rPr>
+      </w:pPr>
+    </w:p>
+    <w:p>
+      <w:pPr>
+        <w:pStyle w:val="ListParagraph"/>
+        <w:jc w:val="center"/>
+        <w:rPr>
+          <w:b/>
+          <w:bCs/>
+          <w:sz w:val="40"/>
+          <w:szCs w:val="40"/>
+          <w:u w:val="single"/>
+        </w:rPr>
+      </w:pPr>
+      <w:r>
+        <w:rPr>
+          <w:b/>
+          <w:bCs/>
+          <w:sz w:val="40"/>
+          <w:szCs w:val="40"/>
+          <w:u w:val="single"/>
+        </w:rPr>
+        <w:lastRenderedPageBreak/>
+        <w:t>Correction 04 February, 2023</w:t>
+      </w:r>
+    </w:p>
+    <w:p>
+      <w:pPr>
+        <w:pStyle w:val="ListParagraph"/>
         <w:numPr>
           <w:ilvl w:val="0"/>
           <w:numId w:val="2"/>
         </w:numPr>
       </w:pPr>
-      <w:proofErr w:type="spellStart"/>
-      <w:r>
-        <w:lastRenderedPageBreak/>
-        <w:t>Moibile</w:t>
-      </w:r>
-      <w:proofErr w:type="spellEnd"/>
-      <w:r>
-        <w:t xml:space="preserve"> device a card view </w:t>
-      </w:r>
-      <w:proofErr w:type="spellStart"/>
-      <w:r>
-        <w:t>hobe</w:t>
-      </w:r>
-      <w:proofErr w:type="spellEnd"/>
+      <w:r>
+        <w:t>Moibile device a card view hobe</w:t>
+      </w:r>
       <w:r>
         <w:rPr>
           <w:noProof/>
@@ -757,9 +674,9 @@
           <w:noProof/>
         </w:rPr>
         <w:drawing>
-          <wp:inline distT="0" distB="0" distL="0" distR="0" wp14:anchorId="07C77968" wp14:editId="0B48E289">
-            <wp:extent cx="5943600" cy="4213860"/>
-            <wp:effectExtent l="0" t="0" r="0" b="0"/>
+          <wp:inline distT="0" distB="0" distL="0" distR="0" wp14:anchorId="07C77968" wp14:editId="05C91F24">
+            <wp:extent cx="5656093" cy="4010025"/>
+            <wp:effectExtent l="0" t="0" r="1905" b="0"/>
             <wp:docPr id="3" name="Picture 3" descr="Graphical user interface&#10;&#10;Description automatically generated"/>
             <wp:cNvGraphicFramePr>
               <a:graphicFrameLocks xmlns:a="http://schemas.openxmlformats.org/drawingml/2006/main" noChangeAspect="1"/>
@@ -780,7 +697,7 @@
                   <pic:spPr>
                     <a:xfrm>
                       <a:off x="0" y="0"/>
-                      <a:ext cx="5943600" cy="4213860"/>
+                      <a:ext cx="5656241" cy="4010130"/>
                     </a:xfrm>
                     <a:prstGeom prst="rect">
                       <a:avLst/>
@@ -802,24 +719,20 @@
         </w:numPr>
       </w:pPr>
       <w:r>
+        <w:t>site favicon</w:t>
+      </w:r>
+    </w:p>
+    <w:p>
+      <w:pPr>
+        <w:pStyle w:val="ListParagraph"/>
+        <w:numPr>
+          <w:ilvl w:val="0"/>
+          <w:numId w:val="2"/>
+        </w:numPr>
+      </w:pPr>
+      <w:r>
         <w:lastRenderedPageBreak/>
-        <w:t xml:space="preserve">share icon </w:t>
-      </w:r>
-      <w:proofErr w:type="spellStart"/>
-      <w:r>
-        <w:t>dite</w:t>
-      </w:r>
-      <w:proofErr w:type="spellEnd"/>
-      <w:r>
-        <w:t xml:space="preserve"> </w:t>
-      </w:r>
-      <w:proofErr w:type="spellStart"/>
-      <w:r>
-        <w:t>hobe</w:t>
-      </w:r>
-      <w:proofErr w:type="spellEnd"/>
-      <w:r>
-        <w:t xml:space="preserve"> </w:t>
+        <w:t xml:space="preserve">share icon dite hobe </w:t>
       </w:r>
       <w:r>
         <w:rPr>
@@ -871,15 +784,7 @@
         </w:numPr>
       </w:pPr>
       <w:r>
-        <w:t xml:space="preserve">Everywhere it says card it </w:t>
-      </w:r>
-      <w:proofErr w:type="gramStart"/>
-      <w:r>
-        <w:t>need</w:t>
-      </w:r>
-      <w:proofErr w:type="gramEnd"/>
-      <w:r>
-        <w:t xml:space="preserve"> to says Biz Ad,</w:t>
+        <w:t>Everywhere it says card it need to says Biz Ad,</w:t>
       </w:r>
     </w:p>
     <w:p>

--- a/doc/req.docx
+++ b/doc/req.docx
@@ -13,6 +13,7 @@
           <w:u w:val="single"/>
         </w:rPr>
       </w:pPr>
+      <w:proofErr w:type="spellStart"/>
       <w:r>
         <w:rPr>
           <w:b/>
@@ -23,6 +24,7 @@
         </w:rPr>
         <w:t>DigitalBizAds</w:t>
       </w:r>
+      <w:proofErr w:type="spellEnd"/>
     </w:p>
     <w:p/>
     <w:p>
@@ -46,7 +48,33 @@
           <w:szCs w:val="24"/>
           <w14:ligatures w14:val="none"/>
         </w:rPr>
-        <w:t>I want too promote my business products on my digital business card</w:t>
+        <w:t xml:space="preserve">I want </w:t>
+      </w:r>
+      <w:proofErr w:type="spellStart"/>
+      <w:proofErr w:type="gramStart"/>
+      <w:r>
+        <w:rPr>
+          <w:rFonts w:ascii="Times New Roman" w:eastAsia="Times New Roman" w:hAnsi="Times New Roman" w:cs="Times New Roman"/>
+          <w:spacing w:val="8"/>
+          <w:kern w:val="0"/>
+          <w:sz w:val="24"/>
+          <w:szCs w:val="24"/>
+          <w14:ligatures w14:val="none"/>
+        </w:rPr>
+        <w:t>too</w:t>
+      </w:r>
+      <w:proofErr w:type="spellEnd"/>
+      <w:proofErr w:type="gramEnd"/>
+      <w:r>
+        <w:rPr>
+          <w:rFonts w:ascii="Times New Roman" w:eastAsia="Times New Roman" w:hAnsi="Times New Roman" w:cs="Times New Roman"/>
+          <w:spacing w:val="8"/>
+          <w:kern w:val="0"/>
+          <w:sz w:val="24"/>
+          <w:szCs w:val="24"/>
+          <w14:ligatures w14:val="none"/>
+        </w:rPr>
+        <w:t xml:space="preserve"> promote my business products on my digital business card</w:t>
       </w:r>
     </w:p>
     <w:p>
@@ -83,7 +111,31 @@
           <w:szCs w:val="24"/>
           <w14:ligatures w14:val="none"/>
         </w:rPr>
-        <w:t xml:space="preserve">No video only photos, Can we add referral </w:t>
+        <w:t>No video only photos, </w:t>
+      </w:r>
+      <w:proofErr w:type="gramStart"/>
+      <w:r>
+        <w:rPr>
+          <w:rFonts w:ascii="Times New Roman" w:eastAsia="Times New Roman" w:hAnsi="Times New Roman" w:cs="Times New Roman"/>
+          <w:spacing w:val="8"/>
+          <w:kern w:val="0"/>
+          <w:sz w:val="24"/>
+          <w:szCs w:val="24"/>
+          <w14:ligatures w14:val="none"/>
+        </w:rPr>
+        <w:t>Can</w:t>
+      </w:r>
+      <w:proofErr w:type="gramEnd"/>
+      <w:r>
+        <w:rPr>
+          <w:rFonts w:ascii="Times New Roman" w:eastAsia="Times New Roman" w:hAnsi="Times New Roman" w:cs="Times New Roman"/>
+          <w:spacing w:val="8"/>
+          <w:kern w:val="0"/>
+          <w:sz w:val="24"/>
+          <w:szCs w:val="24"/>
+          <w14:ligatures w14:val="none"/>
+        </w:rPr>
+        <w:t xml:space="preserve"> we add referral </w:t>
       </w:r>
       <w:r>
         <w:rPr>
@@ -192,8 +244,23 @@
           <w:szCs w:val="24"/>
           <w14:ligatures w14:val="none"/>
         </w:rPr>
-        <w:t>I want this feature available for all the businesses with vcards</w:t>
-      </w:r>
+        <w:t xml:space="preserve">I want this feature available for all the businesses with </w:t>
+      </w:r>
+      <w:proofErr w:type="spellStart"/>
+      <w:proofErr w:type="gramStart"/>
+      <w:r>
+        <w:rPr>
+          <w:rFonts w:ascii="Times New Roman" w:eastAsia="Times New Roman" w:hAnsi="Times New Roman" w:cs="Times New Roman"/>
+          <w:spacing w:val="8"/>
+          <w:kern w:val="0"/>
+          <w:sz w:val="24"/>
+          <w:szCs w:val="24"/>
+          <w14:ligatures w14:val="none"/>
+        </w:rPr>
+        <w:t>vcards</w:t>
+      </w:r>
+      <w:proofErr w:type="spellEnd"/>
+      <w:proofErr w:type="gramEnd"/>
     </w:p>
     <w:p>
       <w:pPr>
@@ -229,8 +296,21 @@
           <w:szCs w:val="24"/>
           <w14:ligatures w14:val="none"/>
         </w:rPr>
-        <w:t>Yes, but others will sell the products for the companies and will get paid a referral fee</w:t>
-      </w:r>
+        <w:t xml:space="preserve">Yes, but others will sell the products for the companies and will get paid a referral </w:t>
+      </w:r>
+      <w:proofErr w:type="gramStart"/>
+      <w:r>
+        <w:rPr>
+          <w:rFonts w:ascii="Times New Roman" w:eastAsia="Times New Roman" w:hAnsi="Times New Roman" w:cs="Times New Roman"/>
+          <w:spacing w:val="8"/>
+          <w:kern w:val="0"/>
+          <w:sz w:val="24"/>
+          <w:szCs w:val="24"/>
+          <w14:ligatures w14:val="none"/>
+        </w:rPr>
+        <w:t>fee</w:t>
+      </w:r>
+      <w:proofErr w:type="gramEnd"/>
     </w:p>
     <w:p>
       <w:pPr>
@@ -266,7 +346,31 @@
           <w:szCs w:val="24"/>
           <w14:ligatures w14:val="none"/>
         </w:rPr>
-        <w:t xml:space="preserve">So to recap.. You will be building me a subscription site </w:t>
+        <w:t xml:space="preserve">So to </w:t>
+      </w:r>
+      <w:proofErr w:type="gramStart"/>
+      <w:r>
+        <w:rPr>
+          <w:rFonts w:ascii="Times New Roman" w:eastAsia="Times New Roman" w:hAnsi="Times New Roman" w:cs="Times New Roman"/>
+          <w:spacing w:val="8"/>
+          <w:kern w:val="0"/>
+          <w:sz w:val="24"/>
+          <w:szCs w:val="24"/>
+          <w14:ligatures w14:val="none"/>
+        </w:rPr>
+        <w:t>recap..</w:t>
+      </w:r>
+      <w:proofErr w:type="gramEnd"/>
+      <w:r>
+        <w:rPr>
+          <w:rFonts w:ascii="Times New Roman" w:eastAsia="Times New Roman" w:hAnsi="Times New Roman" w:cs="Times New Roman"/>
+          <w:spacing w:val="8"/>
+          <w:kern w:val="0"/>
+          <w:sz w:val="24"/>
+          <w:szCs w:val="24"/>
+          <w14:ligatures w14:val="none"/>
+        </w:rPr>
+        <w:t xml:space="preserve"> You will be building me a subscription site </w:t>
       </w:r>
       <w:r>
         <w:rPr>
@@ -288,7 +392,31 @@
           <w:szCs w:val="24"/>
           <w14:ligatures w14:val="none"/>
         </w:rPr>
-        <w:t xml:space="preserve"> can offer other business the service of making their own digital cards. </w:t>
+        <w:t xml:space="preserve"> can offer other </w:t>
+      </w:r>
+      <w:proofErr w:type="gramStart"/>
+      <w:r>
+        <w:rPr>
+          <w:rFonts w:ascii="Times New Roman" w:eastAsia="Times New Roman" w:hAnsi="Times New Roman" w:cs="Times New Roman"/>
+          <w:spacing w:val="8"/>
+          <w:kern w:val="0"/>
+          <w:sz w:val="24"/>
+          <w:szCs w:val="24"/>
+          <w14:ligatures w14:val="none"/>
+        </w:rPr>
+        <w:t>business</w:t>
+      </w:r>
+      <w:proofErr w:type="gramEnd"/>
+      <w:r>
+        <w:rPr>
+          <w:rFonts w:ascii="Times New Roman" w:eastAsia="Times New Roman" w:hAnsi="Times New Roman" w:cs="Times New Roman"/>
+          <w:spacing w:val="8"/>
+          <w:kern w:val="0"/>
+          <w:sz w:val="24"/>
+          <w:szCs w:val="24"/>
+          <w14:ligatures w14:val="none"/>
+        </w:rPr>
+        <w:t xml:space="preserve"> the service of making their own digital cards. </w:t>
       </w:r>
       <w:r>
         <w:rPr>
@@ -310,7 +438,31 @@
           <w:szCs w:val="24"/>
           <w14:ligatures w14:val="none"/>
         </w:rPr>
-        <w:t xml:space="preserve"> was </w:t>
+        <w:t xml:space="preserve"> </w:t>
+      </w:r>
+      <w:proofErr w:type="gramStart"/>
+      <w:r>
+        <w:rPr>
+          <w:rFonts w:ascii="Times New Roman" w:eastAsia="Times New Roman" w:hAnsi="Times New Roman" w:cs="Times New Roman"/>
+          <w:spacing w:val="8"/>
+          <w:kern w:val="0"/>
+          <w:sz w:val="24"/>
+          <w:szCs w:val="24"/>
+          <w14:ligatures w14:val="none"/>
+        </w:rPr>
+        <w:t>was</w:t>
+      </w:r>
+      <w:proofErr w:type="gramEnd"/>
+      <w:r>
+        <w:rPr>
+          <w:rFonts w:ascii="Times New Roman" w:eastAsia="Times New Roman" w:hAnsi="Times New Roman" w:cs="Times New Roman"/>
+          <w:spacing w:val="8"/>
+          <w:kern w:val="0"/>
+          <w:sz w:val="24"/>
+          <w:szCs w:val="24"/>
+          <w14:ligatures w14:val="none"/>
+        </w:rPr>
+        <w:t xml:space="preserve"> </w:t>
       </w:r>
       <w:r>
         <w:rPr>
@@ -332,7 +484,103 @@
           <w:szCs w:val="24"/>
           <w14:ligatures w14:val="none"/>
         </w:rPr>
-        <w:t xml:space="preserve"> three layout to choose from and colors can be change by user to match their business colors! there should be a photo gallery, and three dots for account signup/ login, logos can be upload to cards, contact a the bottom should match those on sample design i shared, clients can also add their cashapp id to the card</w:t>
+        <w:t xml:space="preserve"> three </w:t>
+      </w:r>
+      <w:proofErr w:type="gramStart"/>
+      <w:r>
+        <w:rPr>
+          <w:rFonts w:ascii="Times New Roman" w:eastAsia="Times New Roman" w:hAnsi="Times New Roman" w:cs="Times New Roman"/>
+          <w:spacing w:val="8"/>
+          <w:kern w:val="0"/>
+          <w:sz w:val="24"/>
+          <w:szCs w:val="24"/>
+          <w14:ligatures w14:val="none"/>
+        </w:rPr>
+        <w:t>layout</w:t>
+      </w:r>
+      <w:proofErr w:type="gramEnd"/>
+      <w:r>
+        <w:rPr>
+          <w:rFonts w:ascii="Times New Roman" w:eastAsia="Times New Roman" w:hAnsi="Times New Roman" w:cs="Times New Roman"/>
+          <w:spacing w:val="8"/>
+          <w:kern w:val="0"/>
+          <w:sz w:val="24"/>
+          <w:szCs w:val="24"/>
+          <w14:ligatures w14:val="none"/>
+        </w:rPr>
+        <w:t xml:space="preserve"> to choose from and colors can be change by user to match their business colors! there should be a photo gallery, and three dots for account signup/ login, logos can be upload to cards, contact </w:t>
+      </w:r>
+      <w:proofErr w:type="spellStart"/>
+      <w:r>
+        <w:rPr>
+          <w:rFonts w:ascii="Times New Roman" w:eastAsia="Times New Roman" w:hAnsi="Times New Roman" w:cs="Times New Roman"/>
+          <w:spacing w:val="8"/>
+          <w:kern w:val="0"/>
+          <w:sz w:val="24"/>
+          <w:szCs w:val="24"/>
+          <w14:ligatures w14:val="none"/>
+        </w:rPr>
+        <w:t>a</w:t>
+      </w:r>
+      <w:proofErr w:type="spellEnd"/>
+      <w:r>
+        <w:rPr>
+          <w:rFonts w:ascii="Times New Roman" w:eastAsia="Times New Roman" w:hAnsi="Times New Roman" w:cs="Times New Roman"/>
+          <w:spacing w:val="8"/>
+          <w:kern w:val="0"/>
+          <w:sz w:val="24"/>
+          <w:szCs w:val="24"/>
+          <w14:ligatures w14:val="none"/>
+        </w:rPr>
+        <w:t xml:space="preserve"> the bottom should match those on sample design </w:t>
+      </w:r>
+      <w:proofErr w:type="spellStart"/>
+      <w:r>
+        <w:rPr>
+          <w:rFonts w:ascii="Times New Roman" w:eastAsia="Times New Roman" w:hAnsi="Times New Roman" w:cs="Times New Roman"/>
+          <w:spacing w:val="8"/>
+          <w:kern w:val="0"/>
+          <w:sz w:val="24"/>
+          <w:szCs w:val="24"/>
+          <w14:ligatures w14:val="none"/>
+        </w:rPr>
+        <w:t>i</w:t>
+      </w:r>
+      <w:proofErr w:type="spellEnd"/>
+      <w:r>
+        <w:rPr>
+          <w:rFonts w:ascii="Times New Roman" w:eastAsia="Times New Roman" w:hAnsi="Times New Roman" w:cs="Times New Roman"/>
+          <w:spacing w:val="8"/>
+          <w:kern w:val="0"/>
+          <w:sz w:val="24"/>
+          <w:szCs w:val="24"/>
+          <w14:ligatures w14:val="none"/>
+        </w:rPr>
+        <w:t xml:space="preserve"> shared, clients can also add their </w:t>
+      </w:r>
+      <w:proofErr w:type="spellStart"/>
+      <w:r>
+        <w:rPr>
+          <w:rFonts w:ascii="Times New Roman" w:eastAsia="Times New Roman" w:hAnsi="Times New Roman" w:cs="Times New Roman"/>
+          <w:spacing w:val="8"/>
+          <w:kern w:val="0"/>
+          <w:sz w:val="24"/>
+          <w:szCs w:val="24"/>
+          <w14:ligatures w14:val="none"/>
+        </w:rPr>
+        <w:t>cashapp</w:t>
+      </w:r>
+      <w:proofErr w:type="spellEnd"/>
+      <w:r>
+        <w:rPr>
+          <w:rFonts w:ascii="Times New Roman" w:eastAsia="Times New Roman" w:hAnsi="Times New Roman" w:cs="Times New Roman"/>
+          <w:spacing w:val="8"/>
+          <w:kern w:val="0"/>
+          <w:sz w:val="24"/>
+          <w:szCs w:val="24"/>
+          <w14:ligatures w14:val="none"/>
+        </w:rPr>
+        <w:t xml:space="preserve"> id to the card</w:t>
       </w:r>
     </w:p>
     <w:p>
@@ -410,16 +658,29 @@
           <w14:ligatures w14:val="none"/>
         </w:rPr>
       </w:pPr>
-      <w:r>
-        <w:rPr>
-          <w:rFonts w:ascii="Times New Roman" w:eastAsia="Times New Roman" w:hAnsi="Times New Roman" w:cs="Times New Roman"/>
-          <w:spacing w:val="8"/>
-          <w:kern w:val="0"/>
-          <w:sz w:val="24"/>
-          <w:szCs w:val="24"/>
-          <w14:ligatures w14:val="none"/>
-        </w:rPr>
-        <w:t>Paypal Payment gateway for subscription </w:t>
+      <w:proofErr w:type="spellStart"/>
+      <w:r>
+        <w:rPr>
+          <w:rFonts w:ascii="Times New Roman" w:eastAsia="Times New Roman" w:hAnsi="Times New Roman" w:cs="Times New Roman"/>
+          <w:spacing w:val="8"/>
+          <w:kern w:val="0"/>
+          <w:sz w:val="24"/>
+          <w:szCs w:val="24"/>
+          <w14:ligatures w14:val="none"/>
+        </w:rPr>
+        <w:t>Paypal</w:t>
+      </w:r>
+      <w:proofErr w:type="spellEnd"/>
+      <w:r>
+        <w:rPr>
+          <w:rFonts w:ascii="Times New Roman" w:eastAsia="Times New Roman" w:hAnsi="Times New Roman" w:cs="Times New Roman"/>
+          <w:spacing w:val="8"/>
+          <w:kern w:val="0"/>
+          <w:sz w:val="24"/>
+          <w:szCs w:val="24"/>
+          <w14:ligatures w14:val="none"/>
+        </w:rPr>
+        <w:t xml:space="preserve"> Payment gateway for subscription </w:t>
       </w:r>
     </w:p>
     <w:p/>
@@ -602,7 +863,29 @@
           <w:u w:val="single"/>
         </w:rPr>
         <w:lastRenderedPageBreak/>
-        <w:t>Correction 04 February, 2023</w:t>
+        <w:t xml:space="preserve">Correction 04 </w:t>
+      </w:r>
+      <w:proofErr w:type="gramStart"/>
+      <w:r>
+        <w:rPr>
+          <w:b/>
+          <w:bCs/>
+          <w:sz w:val="40"/>
+          <w:szCs w:val="40"/>
+          <w:u w:val="single"/>
+        </w:rPr>
+        <w:t>February,</w:t>
+      </w:r>
+      <w:proofErr w:type="gramEnd"/>
+      <w:r>
+        <w:rPr>
+          <w:b/>
+          <w:bCs/>
+          <w:sz w:val="40"/>
+          <w:szCs w:val="40"/>
+          <w:u w:val="single"/>
+        </w:rPr>
+        <w:t xml:space="preserve"> 2023</w:t>
       </w:r>
     </w:p>
     <w:p>
@@ -613,9 +896,19 @@
           <w:numId w:val="2"/>
         </w:numPr>
       </w:pPr>
-      <w:r>
-        <w:t>Moibile device a card view hobe</w:t>
-      </w:r>
+      <w:proofErr w:type="spellStart"/>
+      <w:r>
+        <w:t>Moibile</w:t>
+      </w:r>
+      <w:proofErr w:type="spellEnd"/>
+      <w:r>
+        <w:t xml:space="preserve"> device a card view </w:t>
+      </w:r>
+      <w:proofErr w:type="spellStart"/>
+      <w:r>
+        <w:t>hobe</w:t>
+      </w:r>
+      <w:proofErr w:type="spellEnd"/>
       <w:r>
         <w:rPr>
           <w:noProof/>
@@ -732,7 +1025,23 @@
       </w:pPr>
       <w:r>
         <w:lastRenderedPageBreak/>
-        <w:t xml:space="preserve">share icon dite hobe </w:t>
+        <w:t xml:space="preserve">share icon </w:t>
+      </w:r>
+      <w:proofErr w:type="spellStart"/>
+      <w:r>
+        <w:t>dite</w:t>
+      </w:r>
+      <w:proofErr w:type="spellEnd"/>
+      <w:r>
+        <w:t xml:space="preserve"> </w:t>
+      </w:r>
+      <w:proofErr w:type="spellStart"/>
+      <w:r>
+        <w:t>hobe</w:t>
+      </w:r>
+      <w:proofErr w:type="spellEnd"/>
+      <w:r>
+        <w:t xml:space="preserve"> </w:t>
       </w:r>
       <w:r>
         <w:rPr>
@@ -784,7 +1093,216 @@
         </w:numPr>
       </w:pPr>
       <w:r>
-        <w:t>Everywhere it says card it need to says Biz Ad,</w:t>
+        <w:t xml:space="preserve">Share With </w:t>
+      </w:r>
+      <w:proofErr w:type="gramStart"/>
+      <w:r>
+        <w:t>Social Media</w:t>
+      </w:r>
+      <w:proofErr w:type="gramEnd"/>
+      <w:r>
+        <w:t xml:space="preserve"> </w:t>
+      </w:r>
+      <w:r>
+        <w:rPr>
+          <w:noProof/>
+        </w:rPr>
+        <w:drawing>
+          <wp:inline distT="0" distB="0" distL="0" distR="0" wp14:anchorId="04549BE1" wp14:editId="2B4563EE">
+            <wp:extent cx="4038600" cy="2446460"/>
+            <wp:effectExtent l="0" t="0" r="0" b="0"/>
+            <wp:docPr id="5" name="Picture 5"/>
+            <wp:cNvGraphicFramePr>
+              <a:graphicFrameLocks xmlns:a="http://schemas.openxmlformats.org/drawingml/2006/main" noChangeAspect="1"/>
+            </wp:cNvGraphicFramePr>
+            <a:graphic xmlns:a="http://schemas.openxmlformats.org/drawingml/2006/main">
+              <a:graphicData uri="http://schemas.openxmlformats.org/drawingml/2006/picture">
+                <pic:pic xmlns:pic="http://schemas.openxmlformats.org/drawingml/2006/picture">
+                  <pic:nvPicPr>
+                    <pic:cNvPr id="1" name=""/>
+                    <pic:cNvPicPr/>
+                  </pic:nvPicPr>
+                  <pic:blipFill>
+                    <a:blip r:embed="rId9"/>
+                    <a:stretch>
+                      <a:fillRect/>
+                    </a:stretch>
+                  </pic:blipFill>
+                  <pic:spPr>
+                    <a:xfrm>
+                      <a:off x="0" y="0"/>
+                      <a:ext cx="4042932" cy="2449084"/>
+                    </a:xfrm>
+                    <a:prstGeom prst="rect">
+                      <a:avLst/>
+                    </a:prstGeom>
+                  </pic:spPr>
+                </pic:pic>
+              </a:graphicData>
+            </a:graphic>
+          </wp:inline>
+        </w:drawing>
+      </w:r>
+    </w:p>
+    <w:p>
+      <w:pPr>
+        <w:pStyle w:val="ListParagraph"/>
+        <w:numPr>
+          <w:ilvl w:val="0"/>
+          <w:numId w:val="2"/>
+        </w:numPr>
+      </w:pPr>
+      <w:r>
+        <w:lastRenderedPageBreak/>
+        <w:t xml:space="preserve">Card is not changing </w:t>
+      </w:r>
+      <w:r>
+        <w:t>&amp; copyright text is not coming frontend</w:t>
+      </w:r>
+      <w:r>
+        <w:rPr>
+          <w:noProof/>
+        </w:rPr>
+        <w:drawing>
+          <wp:inline distT="0" distB="0" distL="0" distR="0" wp14:anchorId="07AD9E98" wp14:editId="23130795">
+            <wp:extent cx="5943600" cy="3038475"/>
+            <wp:effectExtent l="0" t="0" r="0" b="9525"/>
+            <wp:docPr id="6" name="Picture 6" descr="Graphical user interface, application, website&#10;&#10;Description automatically generated"/>
+            <wp:cNvGraphicFramePr>
+              <a:graphicFrameLocks xmlns:a="http://schemas.openxmlformats.org/drawingml/2006/main" noChangeAspect="1"/>
+            </wp:cNvGraphicFramePr>
+            <a:graphic xmlns:a="http://schemas.openxmlformats.org/drawingml/2006/main">
+              <a:graphicData uri="http://schemas.openxmlformats.org/drawingml/2006/picture">
+                <pic:pic xmlns:pic="http://schemas.openxmlformats.org/drawingml/2006/picture">
+                  <pic:nvPicPr>
+                    <pic:cNvPr id="6" name="Picture 6" descr="Graphical user interface, application, website&#10;&#10;Description automatically generated"/>
+                    <pic:cNvPicPr/>
+                  </pic:nvPicPr>
+                  <pic:blipFill>
+                    <a:blip r:embed="rId10"/>
+                    <a:stretch>
+                      <a:fillRect/>
+                    </a:stretch>
+                  </pic:blipFill>
+                  <pic:spPr>
+                    <a:xfrm>
+                      <a:off x="0" y="0"/>
+                      <a:ext cx="5943600" cy="3038475"/>
+                    </a:xfrm>
+                    <a:prstGeom prst="rect">
+                      <a:avLst/>
+                    </a:prstGeom>
+                  </pic:spPr>
+                </pic:pic>
+              </a:graphicData>
+            </a:graphic>
+          </wp:inline>
+        </w:drawing>
+      </w:r>
+    </w:p>
+    <w:p>
+      <w:pPr>
+        <w:pStyle w:val="ListParagraph"/>
+        <w:numPr>
+          <w:ilvl w:val="0"/>
+          <w:numId w:val="2"/>
+        </w:numPr>
+      </w:pPr>
+      <w:r>
+        <w:t xml:space="preserve">Disable attribute and loader </w:t>
+      </w:r>
+      <w:r>
+        <w:rPr>
+          <w:noProof/>
+        </w:rPr>
+        <w:drawing>
+          <wp:inline distT="0" distB="0" distL="0" distR="0" wp14:anchorId="22713010" wp14:editId="18045236">
+            <wp:extent cx="5943600" cy="3484245"/>
+            <wp:effectExtent l="0" t="0" r="0" b="1905"/>
+            <wp:docPr id="7" name="Picture 7" descr="Graphical user interface, application&#10;&#10;Description automatically generated"/>
+            <wp:cNvGraphicFramePr>
+              <a:graphicFrameLocks xmlns:a="http://schemas.openxmlformats.org/drawingml/2006/main" noChangeAspect="1"/>
+            </wp:cNvGraphicFramePr>
+            <a:graphic xmlns:a="http://schemas.openxmlformats.org/drawingml/2006/main">
+              <a:graphicData uri="http://schemas.openxmlformats.org/drawingml/2006/picture">
+                <pic:pic xmlns:pic="http://schemas.openxmlformats.org/drawingml/2006/picture">
+                  <pic:nvPicPr>
+                    <pic:cNvPr id="7" name="Picture 7" descr="Graphical user interface, application&#10;&#10;Description automatically generated"/>
+                    <pic:cNvPicPr/>
+                  </pic:nvPicPr>
+                  <pic:blipFill>
+                    <a:blip r:embed="rId11"/>
+                    <a:stretch>
+                      <a:fillRect/>
+                    </a:stretch>
+                  </pic:blipFill>
+                  <pic:spPr>
+                    <a:xfrm>
+                      <a:off x="0" y="0"/>
+                      <a:ext cx="5943600" cy="3484245"/>
+                    </a:xfrm>
+                    <a:prstGeom prst="rect">
+                      <a:avLst/>
+                    </a:prstGeom>
+                  </pic:spPr>
+                </pic:pic>
+              </a:graphicData>
+            </a:graphic>
+          </wp:inline>
+        </w:drawing>
+      </w:r>
+    </w:p>
+    <w:p>
+      <w:pPr>
+        <w:pStyle w:val="ListParagraph"/>
+        <w:numPr>
+          <w:ilvl w:val="0"/>
+          <w:numId w:val="2"/>
+        </w:numPr>
+      </w:pPr>
+      <w:r>
+        <w:lastRenderedPageBreak/>
+        <w:t xml:space="preserve">Required fields </w:t>
+      </w:r>
+      <w:r>
+        <w:rPr>
+          <w:noProof/>
+        </w:rPr>
+        <w:drawing>
+          <wp:inline distT="0" distB="0" distL="0" distR="0" wp14:anchorId="7DB409FE" wp14:editId="0F671148">
+            <wp:extent cx="5943600" cy="3096260"/>
+            <wp:effectExtent l="0" t="0" r="0" b="8890"/>
+            <wp:docPr id="8" name="Picture 8"/>
+            <wp:cNvGraphicFramePr>
+              <a:graphicFrameLocks xmlns:a="http://schemas.openxmlformats.org/drawingml/2006/main" noChangeAspect="1"/>
+            </wp:cNvGraphicFramePr>
+            <a:graphic xmlns:a="http://schemas.openxmlformats.org/drawingml/2006/main">
+              <a:graphicData uri="http://schemas.openxmlformats.org/drawingml/2006/picture">
+                <pic:pic xmlns:pic="http://schemas.openxmlformats.org/drawingml/2006/picture">
+                  <pic:nvPicPr>
+                    <pic:cNvPr id="1" name=""/>
+                    <pic:cNvPicPr/>
+                  </pic:nvPicPr>
+                  <pic:blipFill>
+                    <a:blip r:embed="rId12"/>
+                    <a:stretch>
+                      <a:fillRect/>
+                    </a:stretch>
+                  </pic:blipFill>
+                  <pic:spPr>
+                    <a:xfrm>
+                      <a:off x="0" y="0"/>
+                      <a:ext cx="5943600" cy="3096260"/>
+                    </a:xfrm>
+                    <a:prstGeom prst="rect">
+                      <a:avLst/>
+                    </a:prstGeom>
+                  </pic:spPr>
+                </pic:pic>
+              </a:graphicData>
+            </a:graphic>
+          </wp:inline>
+        </w:drawing>
       </w:r>
     </w:p>
     <w:p>

--- a/doc/req.docx
+++ b/doc/req.docx
@@ -296,7 +296,44 @@
           <w:szCs w:val="24"/>
           <w14:ligatures w14:val="none"/>
         </w:rPr>
-        <w:t xml:space="preserve">Yes, but others will sell the products for the companies and will get paid a referral </w:t>
+        <w:t>Yes, but others will sell the products for the companies and will get paid a referral fee</w:t>
+      </w:r>
+    </w:p>
+    <w:p>
+      <w:pPr>
+        <w:spacing w:after="100" w:afterAutospacing="1" w:line="240" w:lineRule="auto"/>
+        <w:rPr>
+          <w:rFonts w:ascii="Times New Roman" w:eastAsia="Times New Roman" w:hAnsi="Times New Roman" w:cs="Times New Roman"/>
+          <w:spacing w:val="8"/>
+          <w:kern w:val="0"/>
+          <w:sz w:val="24"/>
+          <w:szCs w:val="24"/>
+          <w14:ligatures w14:val="none"/>
+        </w:rPr>
+      </w:pPr>
+    </w:p>
+    <w:p>
+      <w:pPr>
+        <w:spacing w:after="100" w:afterAutospacing="1" w:line="240" w:lineRule="auto"/>
+        <w:rPr>
+          <w:rFonts w:ascii="Times New Roman" w:eastAsia="Times New Roman" w:hAnsi="Times New Roman" w:cs="Times New Roman"/>
+          <w:spacing w:val="8"/>
+          <w:kern w:val="0"/>
+          <w:sz w:val="24"/>
+          <w:szCs w:val="24"/>
+          <w14:ligatures w14:val="none"/>
+        </w:rPr>
+      </w:pPr>
+      <w:r>
+        <w:rPr>
+          <w:rFonts w:ascii="Times New Roman" w:eastAsia="Times New Roman" w:hAnsi="Times New Roman" w:cs="Times New Roman"/>
+          <w:spacing w:val="8"/>
+          <w:kern w:val="0"/>
+          <w:sz w:val="24"/>
+          <w:szCs w:val="24"/>
+          <w14:ligatures w14:val="none"/>
+        </w:rPr>
+        <w:t xml:space="preserve">So to </w:t>
       </w:r>
       <w:proofErr w:type="gramStart"/>
       <w:r>
@@ -308,45 +345,63 @@
           <w:szCs w:val="24"/>
           <w14:ligatures w14:val="none"/>
         </w:rPr>
-        <w:t>fee</w:t>
+        <w:t>recap..</w:t>
       </w:r>
       <w:proofErr w:type="gramEnd"/>
-    </w:p>
-    <w:p>
-      <w:pPr>
-        <w:spacing w:after="100" w:afterAutospacing="1" w:line="240" w:lineRule="auto"/>
-        <w:rPr>
-          <w:rFonts w:ascii="Times New Roman" w:eastAsia="Times New Roman" w:hAnsi="Times New Roman" w:cs="Times New Roman"/>
-          <w:spacing w:val="8"/>
-          <w:kern w:val="0"/>
-          <w:sz w:val="24"/>
-          <w:szCs w:val="24"/>
-          <w14:ligatures w14:val="none"/>
-        </w:rPr>
-      </w:pPr>
-    </w:p>
-    <w:p>
-      <w:pPr>
-        <w:spacing w:after="100" w:afterAutospacing="1" w:line="240" w:lineRule="auto"/>
-        <w:rPr>
-          <w:rFonts w:ascii="Times New Roman" w:eastAsia="Times New Roman" w:hAnsi="Times New Roman" w:cs="Times New Roman"/>
-          <w:spacing w:val="8"/>
-          <w:kern w:val="0"/>
-          <w:sz w:val="24"/>
-          <w:szCs w:val="24"/>
-          <w14:ligatures w14:val="none"/>
-        </w:rPr>
-      </w:pPr>
-      <w:r>
-        <w:rPr>
-          <w:rFonts w:ascii="Times New Roman" w:eastAsia="Times New Roman" w:hAnsi="Times New Roman" w:cs="Times New Roman"/>
-          <w:spacing w:val="8"/>
-          <w:kern w:val="0"/>
-          <w:sz w:val="24"/>
-          <w:szCs w:val="24"/>
-          <w14:ligatures w14:val="none"/>
-        </w:rPr>
-        <w:t xml:space="preserve">So to </w:t>
+      <w:r>
+        <w:rPr>
+          <w:rFonts w:ascii="Times New Roman" w:eastAsia="Times New Roman" w:hAnsi="Times New Roman" w:cs="Times New Roman"/>
+          <w:spacing w:val="8"/>
+          <w:kern w:val="0"/>
+          <w:sz w:val="24"/>
+          <w:szCs w:val="24"/>
+          <w14:ligatures w14:val="none"/>
+        </w:rPr>
+        <w:t xml:space="preserve"> You will be building me a subscription site </w:t>
+      </w:r>
+      <w:r>
+        <w:rPr>
+          <w:rFonts w:ascii="Times New Roman" w:eastAsia="Times New Roman" w:hAnsi="Times New Roman" w:cs="Times New Roman"/>
+          <w:spacing w:val="8"/>
+          <w:kern w:val="0"/>
+          <w:sz w:val="24"/>
+          <w:szCs w:val="24"/>
+          <w14:ligatures w14:val="none"/>
+        </w:rPr>
+        <w:t>where I</w:t>
+      </w:r>
+      <w:r>
+        <w:rPr>
+          <w:rFonts w:ascii="Times New Roman" w:eastAsia="Times New Roman" w:hAnsi="Times New Roman" w:cs="Times New Roman"/>
+          <w:spacing w:val="8"/>
+          <w:kern w:val="0"/>
+          <w:sz w:val="24"/>
+          <w:szCs w:val="24"/>
+          <w14:ligatures w14:val="none"/>
+        </w:rPr>
+        <w:t xml:space="preserve"> can offer other business the service of making their own digital cards. </w:t>
+      </w:r>
+      <w:r>
+        <w:rPr>
+          <w:rFonts w:ascii="Times New Roman" w:eastAsia="Times New Roman" w:hAnsi="Times New Roman" w:cs="Times New Roman"/>
+          <w:spacing w:val="8"/>
+          <w:kern w:val="0"/>
+          <w:sz w:val="24"/>
+          <w:szCs w:val="24"/>
+          <w14:ligatures w14:val="none"/>
+        </w:rPr>
+        <w:t>There</w:t>
+      </w:r>
+      <w:r>
+        <w:rPr>
+          <w:rFonts w:ascii="Times New Roman" w:eastAsia="Times New Roman" w:hAnsi="Times New Roman" w:cs="Times New Roman"/>
+          <w:spacing w:val="8"/>
+          <w:kern w:val="0"/>
+          <w:sz w:val="24"/>
+          <w:szCs w:val="24"/>
+          <w14:ligatures w14:val="none"/>
+        </w:rPr>
+        <w:t xml:space="preserve"> </w:t>
       </w:r>
       <w:proofErr w:type="gramStart"/>
       <w:r>
@@ -358,7 +413,7 @@
           <w:szCs w:val="24"/>
           <w14:ligatures w14:val="none"/>
         </w:rPr>
-        <w:t>recap..</w:t>
+        <w:t>was</w:t>
       </w:r>
       <w:proofErr w:type="gramEnd"/>
       <w:r>
@@ -370,100 +425,8 @@
           <w:szCs w:val="24"/>
           <w14:ligatures w14:val="none"/>
         </w:rPr>
-        <w:t xml:space="preserve"> You will be building me a subscription site </w:t>
-      </w:r>
-      <w:r>
-        <w:rPr>
-          <w:rFonts w:ascii="Times New Roman" w:eastAsia="Times New Roman" w:hAnsi="Times New Roman" w:cs="Times New Roman"/>
-          <w:spacing w:val="8"/>
-          <w:kern w:val="0"/>
-          <w:sz w:val="24"/>
-          <w:szCs w:val="24"/>
-          <w14:ligatures w14:val="none"/>
-        </w:rPr>
-        <w:t>where I</w:t>
-      </w:r>
-      <w:r>
-        <w:rPr>
-          <w:rFonts w:ascii="Times New Roman" w:eastAsia="Times New Roman" w:hAnsi="Times New Roman" w:cs="Times New Roman"/>
-          <w:spacing w:val="8"/>
-          <w:kern w:val="0"/>
-          <w:sz w:val="24"/>
-          <w:szCs w:val="24"/>
-          <w14:ligatures w14:val="none"/>
-        </w:rPr>
-        <w:t xml:space="preserve"> can offer other </w:t>
-      </w:r>
-      <w:proofErr w:type="gramStart"/>
-      <w:r>
-        <w:rPr>
-          <w:rFonts w:ascii="Times New Roman" w:eastAsia="Times New Roman" w:hAnsi="Times New Roman" w:cs="Times New Roman"/>
-          <w:spacing w:val="8"/>
-          <w:kern w:val="0"/>
-          <w:sz w:val="24"/>
-          <w:szCs w:val="24"/>
-          <w14:ligatures w14:val="none"/>
-        </w:rPr>
-        <w:t>business</w:t>
-      </w:r>
-      <w:proofErr w:type="gramEnd"/>
-      <w:r>
-        <w:rPr>
-          <w:rFonts w:ascii="Times New Roman" w:eastAsia="Times New Roman" w:hAnsi="Times New Roman" w:cs="Times New Roman"/>
-          <w:spacing w:val="8"/>
-          <w:kern w:val="0"/>
-          <w:sz w:val="24"/>
-          <w:szCs w:val="24"/>
-          <w14:ligatures w14:val="none"/>
-        </w:rPr>
-        <w:t xml:space="preserve"> the service of making their own digital cards. </w:t>
-      </w:r>
-      <w:r>
-        <w:rPr>
-          <w:rFonts w:ascii="Times New Roman" w:eastAsia="Times New Roman" w:hAnsi="Times New Roman" w:cs="Times New Roman"/>
-          <w:spacing w:val="8"/>
-          <w:kern w:val="0"/>
-          <w:sz w:val="24"/>
-          <w:szCs w:val="24"/>
-          <w14:ligatures w14:val="none"/>
-        </w:rPr>
-        <w:t>There</w:t>
-      </w:r>
-      <w:r>
-        <w:rPr>
-          <w:rFonts w:ascii="Times New Roman" w:eastAsia="Times New Roman" w:hAnsi="Times New Roman" w:cs="Times New Roman"/>
-          <w:spacing w:val="8"/>
-          <w:kern w:val="0"/>
-          <w:sz w:val="24"/>
-          <w:szCs w:val="24"/>
-          <w14:ligatures w14:val="none"/>
-        </w:rPr>
         <w:t xml:space="preserve"> </w:t>
       </w:r>
-      <w:proofErr w:type="gramStart"/>
-      <w:r>
-        <w:rPr>
-          <w:rFonts w:ascii="Times New Roman" w:eastAsia="Times New Roman" w:hAnsi="Times New Roman" w:cs="Times New Roman"/>
-          <w:spacing w:val="8"/>
-          <w:kern w:val="0"/>
-          <w:sz w:val="24"/>
-          <w:szCs w:val="24"/>
-          <w14:ligatures w14:val="none"/>
-        </w:rPr>
-        <w:t>was</w:t>
-      </w:r>
-      <w:proofErr w:type="gramEnd"/>
-      <w:r>
-        <w:rPr>
-          <w:rFonts w:ascii="Times New Roman" w:eastAsia="Times New Roman" w:hAnsi="Times New Roman" w:cs="Times New Roman"/>
-          <w:spacing w:val="8"/>
-          <w:kern w:val="0"/>
-          <w:sz w:val="24"/>
-          <w:szCs w:val="24"/>
-          <w14:ligatures w14:val="none"/>
-        </w:rPr>
-        <w:t xml:space="preserve"> </w:t>
-      </w:r>
       <w:r>
         <w:rPr>
           <w:rFonts w:ascii="Times New Roman" w:eastAsia="Times New Roman" w:hAnsi="Times New Roman" w:cs="Times New Roman"/>
@@ -484,31 +447,7 @@
           <w:szCs w:val="24"/>
           <w14:ligatures w14:val="none"/>
         </w:rPr>
-        <w:t xml:space="preserve"> three </w:t>
-      </w:r>
-      <w:proofErr w:type="gramStart"/>
-      <w:r>
-        <w:rPr>
-          <w:rFonts w:ascii="Times New Roman" w:eastAsia="Times New Roman" w:hAnsi="Times New Roman" w:cs="Times New Roman"/>
-          <w:spacing w:val="8"/>
-          <w:kern w:val="0"/>
-          <w:sz w:val="24"/>
-          <w:szCs w:val="24"/>
-          <w14:ligatures w14:val="none"/>
-        </w:rPr>
-        <w:t>layout</w:t>
-      </w:r>
-      <w:proofErr w:type="gramEnd"/>
-      <w:r>
-        <w:rPr>
-          <w:rFonts w:ascii="Times New Roman" w:eastAsia="Times New Roman" w:hAnsi="Times New Roman" w:cs="Times New Roman"/>
-          <w:spacing w:val="8"/>
-          <w:kern w:val="0"/>
-          <w:sz w:val="24"/>
-          <w:szCs w:val="24"/>
-          <w14:ligatures w14:val="none"/>
-        </w:rPr>
-        <w:t xml:space="preserve"> to choose from and colors can be change by user to match their business colors! there should be a photo gallery, and three dots for account signup/ login, logos can be upload to cards, contact </w:t>
+        <w:t xml:space="preserve"> three layout to choose from and colors can be change by user to match their business colors! there should be a photo gallery, and three dots for account signup/ login, logos can be upload to cards, contact </w:t>
       </w:r>
       <w:proofErr w:type="spellStart"/>
       <w:r>
@@ -780,110 +719,54 @@
     <w:p>
       <w:pPr>
         <w:pStyle w:val="ListParagraph"/>
+        <w:ind w:left="1440"/>
         <w:jc w:val="center"/>
         <w:rPr>
           <w:b/>
           <w:bCs/>
-          <w:sz w:val="40"/>
-          <w:szCs w:val="40"/>
-          <w:u w:val="single"/>
+          <w:sz w:val="36"/>
+          <w:szCs w:val="36"/>
         </w:rPr>
       </w:pPr>
     </w:p>
     <w:p>
       <w:pPr>
         <w:pStyle w:val="ListParagraph"/>
+        <w:ind w:left="1440"/>
         <w:jc w:val="center"/>
         <w:rPr>
           <w:b/>
           <w:bCs/>
-          <w:sz w:val="40"/>
-          <w:szCs w:val="40"/>
-          <w:u w:val="single"/>
-        </w:rPr>
-      </w:pPr>
-    </w:p>
-    <w:p>
-      <w:pPr>
-        <w:pStyle w:val="ListParagraph"/>
-        <w:jc w:val="center"/>
+          <w:sz w:val="36"/>
+          <w:szCs w:val="36"/>
+        </w:rPr>
+      </w:pPr>
+      <w:r>
         <w:rPr>
           <w:b/>
           <w:bCs/>
-          <w:sz w:val="40"/>
-          <w:szCs w:val="40"/>
-          <w:u w:val="single"/>
-        </w:rPr>
-      </w:pPr>
-    </w:p>
-    <w:p>
-      <w:pPr>
-        <w:pStyle w:val="ListParagraph"/>
-        <w:jc w:val="center"/>
+          <w:sz w:val="36"/>
+          <w:szCs w:val="36"/>
+        </w:rPr>
+        <w:t xml:space="preserve">06 </w:t>
+      </w:r>
+      <w:proofErr w:type="gramStart"/>
+      <w:r>
         <w:rPr>
           <w:b/>
           <w:bCs/>
-          <w:sz w:val="40"/>
-          <w:szCs w:val="40"/>
-          <w:u w:val="single"/>
-        </w:rPr>
-      </w:pPr>
-    </w:p>
-    <w:p>
-      <w:pPr>
-        <w:pStyle w:val="ListParagraph"/>
-        <w:jc w:val="center"/>
+          <w:sz w:val="36"/>
+          <w:szCs w:val="36"/>
+        </w:rPr>
+        <w:t>February,</w:t>
+      </w:r>
+      <w:proofErr w:type="gramEnd"/>
+      <w:r>
         <w:rPr>
           <w:b/>
           <w:bCs/>
-          <w:sz w:val="40"/>
-          <w:szCs w:val="40"/>
-          <w:u w:val="single"/>
-        </w:rPr>
-      </w:pPr>
-    </w:p>
-    <w:p>
-      <w:pPr>
-        <w:pStyle w:val="ListParagraph"/>
-        <w:jc w:val="center"/>
-        <w:rPr>
-          <w:b/>
-          <w:bCs/>
-          <w:sz w:val="40"/>
-          <w:szCs w:val="40"/>
-          <w:u w:val="single"/>
-        </w:rPr>
-      </w:pPr>
-      <w:r>
-        <w:rPr>
-          <w:b/>
-          <w:bCs/>
-          <w:sz w:val="40"/>
-          <w:szCs w:val="40"/>
-          <w:u w:val="single"/>
-        </w:rPr>
-        <w:lastRenderedPageBreak/>
-        <w:t xml:space="preserve">Correction 04 </w:t>
-      </w:r>
-      <w:proofErr w:type="gramStart"/>
-      <w:r>
-        <w:rPr>
-          <w:b/>
-          <w:bCs/>
-          <w:sz w:val="40"/>
-          <w:szCs w:val="40"/>
-          <w:u w:val="single"/>
-        </w:rPr>
-        <w:t>February,</w:t>
-      </w:r>
-      <w:proofErr w:type="gramEnd"/>
-      <w:r>
-        <w:rPr>
-          <w:b/>
-          <w:bCs/>
-          <w:sz w:val="40"/>
-          <w:szCs w:val="40"/>
-          <w:u w:val="single"/>
+          <w:sz w:val="36"/>
+          <w:szCs w:val="36"/>
         </w:rPr>
         <w:t xml:space="preserve"> 2023</w:t>
       </w:r>
@@ -895,59 +778,33 @@
           <w:ilvl w:val="0"/>
           <w:numId w:val="2"/>
         </w:numPr>
-      </w:pPr>
-      <w:proofErr w:type="spellStart"/>
-      <w:r>
-        <w:t>Moibile</w:t>
-      </w:r>
-      <w:proofErr w:type="spellEnd"/>
-      <w:r>
-        <w:t xml:space="preserve"> device a card view </w:t>
-      </w:r>
-      <w:proofErr w:type="spellStart"/>
-      <w:r>
-        <w:t>hobe</w:t>
-      </w:r>
-      <w:proofErr w:type="spellEnd"/>
-      <w:r>
-        <w:rPr>
-          <w:noProof/>
-        </w:rPr>
-        <w:drawing>
-          <wp:inline distT="0" distB="0" distL="0" distR="0" wp14:anchorId="2E63C0F2" wp14:editId="43EDE1F3">
-            <wp:extent cx="3552825" cy="5124450"/>
-            <wp:effectExtent l="0" t="0" r="9525" b="0"/>
-            <wp:docPr id="2" name="Picture 2"/>
-            <wp:cNvGraphicFramePr>
-              <a:graphicFrameLocks xmlns:a="http://schemas.openxmlformats.org/drawingml/2006/main" noChangeAspect="1"/>
-            </wp:cNvGraphicFramePr>
-            <a:graphic xmlns:a="http://schemas.openxmlformats.org/drawingml/2006/main">
-              <a:graphicData uri="http://schemas.openxmlformats.org/drawingml/2006/picture">
-                <pic:pic xmlns:pic="http://schemas.openxmlformats.org/drawingml/2006/picture">
-                  <pic:nvPicPr>
-                    <pic:cNvPr id="1" name=""/>
-                    <pic:cNvPicPr/>
-                  </pic:nvPicPr>
-                  <pic:blipFill>
-                    <a:blip r:embed="rId6"/>
-                    <a:stretch>
-                      <a:fillRect/>
-                    </a:stretch>
-                  </pic:blipFill>
-                  <pic:spPr>
-                    <a:xfrm>
-                      <a:off x="0" y="0"/>
-                      <a:ext cx="3552825" cy="5124450"/>
-                    </a:xfrm>
-                    <a:prstGeom prst="rect">
-                      <a:avLst/>
-                    </a:prstGeom>
-                  </pic:spPr>
-                </pic:pic>
-              </a:graphicData>
-            </a:graphic>
-          </wp:inline>
-        </w:drawing>
+        <w:rPr>
+          <w:rFonts w:cstheme="minorHAnsi"/>
+          <w:color w:val="000000" w:themeColor="text1"/>
+        </w:rPr>
+      </w:pPr>
+      <w:r>
+        <w:rPr>
+          <w:rFonts w:cstheme="minorHAnsi"/>
+          <w:color w:val="000000" w:themeColor="text1"/>
+          <w:shd w:val="clear" w:color="auto" w:fill="FFFFFF"/>
+        </w:rPr>
+        <w:t xml:space="preserve"> (Header) make text color editable and </w:t>
+      </w:r>
+      <w:r>
+        <w:rPr>
+          <w:rFonts w:cstheme="minorHAnsi"/>
+          <w:color w:val="000000" w:themeColor="text1"/>
+        </w:rPr>
+        <w:br/>
+      </w:r>
+      <w:r>
+        <w:rPr>
+          <w:rFonts w:cstheme="minorHAnsi"/>
+          <w:color w:val="000000" w:themeColor="text1"/>
+          <w:shd w:val="clear" w:color="auto" w:fill="FFFFFF"/>
+        </w:rPr>
+        <w:t>also header background color is not changing</w:t>
       </w:r>
     </w:p>
     <w:p>
@@ -957,50 +814,54 @@
           <w:ilvl w:val="0"/>
           <w:numId w:val="2"/>
         </w:numPr>
-      </w:pPr>
-      <w:r>
-        <w:lastRenderedPageBreak/>
-        <w:t xml:space="preserve">color need to be change able </w:t>
-      </w:r>
-      <w:r>
-        <w:rPr>
-          <w:noProof/>
-        </w:rPr>
-        <w:drawing>
-          <wp:inline distT="0" distB="0" distL="0" distR="0" wp14:anchorId="07C77968" wp14:editId="05C91F24">
-            <wp:extent cx="5656093" cy="4010025"/>
-            <wp:effectExtent l="0" t="0" r="1905" b="0"/>
-            <wp:docPr id="3" name="Picture 3" descr="Graphical user interface&#10;&#10;Description automatically generated"/>
-            <wp:cNvGraphicFramePr>
-              <a:graphicFrameLocks xmlns:a="http://schemas.openxmlformats.org/drawingml/2006/main" noChangeAspect="1"/>
-            </wp:cNvGraphicFramePr>
-            <a:graphic xmlns:a="http://schemas.openxmlformats.org/drawingml/2006/main">
-              <a:graphicData uri="http://schemas.openxmlformats.org/drawingml/2006/picture">
-                <pic:pic xmlns:pic="http://schemas.openxmlformats.org/drawingml/2006/picture">
-                  <pic:nvPicPr>
-                    <pic:cNvPr id="3" name="Picture 3" descr="Graphical user interface&#10;&#10;Description automatically generated"/>
-                    <pic:cNvPicPr/>
-                  </pic:nvPicPr>
-                  <pic:blipFill>
-                    <a:blip r:embed="rId7"/>
-                    <a:stretch>
-                      <a:fillRect/>
-                    </a:stretch>
-                  </pic:blipFill>
-                  <pic:spPr>
-                    <a:xfrm>
-                      <a:off x="0" y="0"/>
-                      <a:ext cx="5656241" cy="4010130"/>
-                    </a:xfrm>
-                    <a:prstGeom prst="rect">
-                      <a:avLst/>
-                    </a:prstGeom>
-                  </pic:spPr>
-                </pic:pic>
-              </a:graphicData>
-            </a:graphic>
-          </wp:inline>
-        </w:drawing>
+        <w:rPr>
+          <w:rFonts w:cstheme="minorHAnsi"/>
+          <w:color w:val="000000" w:themeColor="text1"/>
+        </w:rPr>
+      </w:pPr>
+      <w:r>
+        <w:rPr>
+          <w:rFonts w:cstheme="minorHAnsi"/>
+          <w:color w:val="000000" w:themeColor="text1"/>
+          <w:shd w:val="clear" w:color="auto" w:fill="FFFFFF"/>
+        </w:rPr>
+        <w:t xml:space="preserve">Can we remove the galley and </w:t>
+      </w:r>
+      <w:proofErr w:type="gramStart"/>
+      <w:r>
+        <w:rPr>
+          <w:rFonts w:cstheme="minorHAnsi"/>
+          <w:color w:val="000000" w:themeColor="text1"/>
+          <w:shd w:val="clear" w:color="auto" w:fill="FFFFFF"/>
+        </w:rPr>
+        <w:t>replace</w:t>
+      </w:r>
+      <w:proofErr w:type="gramEnd"/>
+      <w:r>
+        <w:rPr>
+          <w:rFonts w:cstheme="minorHAnsi"/>
+          <w:color w:val="000000" w:themeColor="text1"/>
+          <w:shd w:val="clear" w:color="auto" w:fill="FFFFFF"/>
+        </w:rPr>
+        <w:t xml:space="preserve"> with a single </w:t>
+      </w:r>
+      <w:proofErr w:type="gramStart"/>
+      <w:r>
+        <w:rPr>
+          <w:rFonts w:cstheme="minorHAnsi"/>
+          <w:color w:val="000000" w:themeColor="text1"/>
+          <w:shd w:val="clear" w:color="auto" w:fill="FFFFFF"/>
+        </w:rPr>
+        <w:t>photo, and</w:t>
+      </w:r>
+      <w:proofErr w:type="gramEnd"/>
+      <w:r>
+        <w:rPr>
+          <w:rFonts w:cstheme="minorHAnsi"/>
+          <w:color w:val="000000" w:themeColor="text1"/>
+          <w:shd w:val="clear" w:color="auto" w:fill="FFFFFF"/>
+        </w:rPr>
+        <w:t xml:space="preserve"> put the galley under the line tabs where sign up and login is.</w:t>
       </w:r>
     </w:p>
     <w:p>
@@ -1010,9 +871,48 @@
           <w:ilvl w:val="0"/>
           <w:numId w:val="2"/>
         </w:numPr>
-      </w:pPr>
-      <w:r>
-        <w:t>site favicon</w:t>
+        <w:rPr>
+          <w:rFonts w:cstheme="minorHAnsi"/>
+        </w:rPr>
+      </w:pPr>
+      <w:r>
+        <w:rPr>
+          <w:rFonts w:cstheme="minorHAnsi"/>
+          <w:shd w:val="clear" w:color="auto" w:fill="FFFFFF"/>
+        </w:rPr>
+        <w:t xml:space="preserve">I would like the </w:t>
+      </w:r>
+      <w:proofErr w:type="spellStart"/>
+      <w:r>
+        <w:rPr>
+          <w:rFonts w:cstheme="minorHAnsi"/>
+          <w:shd w:val="clear" w:color="auto" w:fill="FFFFFF"/>
+        </w:rPr>
+        <w:t>over all</w:t>
+      </w:r>
+      <w:proofErr w:type="spellEnd"/>
+      <w:r>
+        <w:rPr>
+          <w:rFonts w:cstheme="minorHAnsi"/>
+          <w:shd w:val="clear" w:color="auto" w:fill="FFFFFF"/>
+        </w:rPr>
+        <w:t xml:space="preserve"> background which is black to be changeable by the </w:t>
+      </w:r>
+      <w:proofErr w:type="gramStart"/>
+      <w:r>
+        <w:rPr>
+          <w:rFonts w:cstheme="minorHAnsi"/>
+          <w:shd w:val="clear" w:color="auto" w:fill="FFFFFF"/>
+        </w:rPr>
+        <w:t>client</w:t>
+      </w:r>
+      <w:proofErr w:type="gramEnd"/>
+      <w:r>
+        <w:rPr>
+          <w:rFonts w:cstheme="minorHAnsi"/>
+          <w:shd w:val="clear" w:color="auto" w:fill="FFFFFF"/>
+        </w:rPr>
+        <w:t xml:space="preserve"> </w:t>
       </w:r>
     </w:p>
     <w:p>
@@ -1022,66 +922,33 @@
           <w:ilvl w:val="0"/>
           <w:numId w:val="2"/>
         </w:numPr>
-      </w:pPr>
-      <w:r>
+        <w:rPr>
+          <w:rFonts w:cstheme="minorHAnsi"/>
+        </w:rPr>
+      </w:pPr>
+      <w:r>
+        <w:rPr>
+          <w:rFonts w:cstheme="minorHAnsi"/>
+          <w:shd w:val="clear" w:color="auto" w:fill="FFFFFF"/>
+        </w:rPr>
         <w:lastRenderedPageBreak/>
-        <w:t xml:space="preserve">share icon </w:t>
-      </w:r>
-      <w:proofErr w:type="spellStart"/>
-      <w:r>
-        <w:t>dite</w:t>
-      </w:r>
-      <w:proofErr w:type="spellEnd"/>
-      <w:r>
-        <w:t xml:space="preserve"> </w:t>
-      </w:r>
-      <w:proofErr w:type="spellStart"/>
-      <w:r>
-        <w:t>hobe</w:t>
-      </w:r>
-      <w:proofErr w:type="spellEnd"/>
-      <w:r>
-        <w:t xml:space="preserve"> </w:t>
-      </w:r>
-      <w:r>
-        <w:rPr>
-          <w:noProof/>
-        </w:rPr>
-        <w:drawing>
-          <wp:inline distT="0" distB="0" distL="0" distR="0" wp14:anchorId="7B15BE0A" wp14:editId="41DF653C">
-            <wp:extent cx="5943600" cy="4963795"/>
-            <wp:effectExtent l="0" t="0" r="0" b="8255"/>
-            <wp:docPr id="4" name="Picture 4" descr="A picture containing text, electronics&#10;&#10;Description automatically generated"/>
-            <wp:cNvGraphicFramePr>
-              <a:graphicFrameLocks xmlns:a="http://schemas.openxmlformats.org/drawingml/2006/main" noChangeAspect="1"/>
-            </wp:cNvGraphicFramePr>
-            <a:graphic xmlns:a="http://schemas.openxmlformats.org/drawingml/2006/main">
-              <a:graphicData uri="http://schemas.openxmlformats.org/drawingml/2006/picture">
-                <pic:pic xmlns:pic="http://schemas.openxmlformats.org/drawingml/2006/picture">
-                  <pic:nvPicPr>
-                    <pic:cNvPr id="4" name="Picture 4" descr="A picture containing text, electronics&#10;&#10;Description automatically generated"/>
-                    <pic:cNvPicPr/>
-                  </pic:nvPicPr>
-                  <pic:blipFill>
-                    <a:blip r:embed="rId8"/>
-                    <a:stretch>
-                      <a:fillRect/>
-                    </a:stretch>
-                  </pic:blipFill>
-                  <pic:spPr>
-                    <a:xfrm>
-                      <a:off x="0" y="0"/>
-                      <a:ext cx="5943600" cy="4963795"/>
-                    </a:xfrm>
-                    <a:prstGeom prst="rect">
-                      <a:avLst/>
-                    </a:prstGeom>
-                  </pic:spPr>
-                </pic:pic>
-              </a:graphicData>
-            </a:graphic>
-          </wp:inline>
-        </w:drawing>
+        <w:t xml:space="preserve">There need to be a share feature, txt, email, </w:t>
+      </w:r>
+      <w:proofErr w:type="gramStart"/>
+      <w:r>
+        <w:rPr>
+          <w:rFonts w:cstheme="minorHAnsi"/>
+          <w:shd w:val="clear" w:color="auto" w:fill="FFFFFF"/>
+        </w:rPr>
+        <w:t>( using</w:t>
+      </w:r>
+      <w:proofErr w:type="gramEnd"/>
+      <w:r>
+        <w:rPr>
+          <w:rFonts w:cstheme="minorHAnsi"/>
+          <w:shd w:val="clear" w:color="auto" w:fill="FFFFFF"/>
+        </w:rPr>
+        <w:t xml:space="preserve"> a share icon)</w:t>
       </w:r>
     </w:p>
     <w:p>
@@ -1091,58 +958,26 @@
           <w:ilvl w:val="0"/>
           <w:numId w:val="2"/>
         </w:numPr>
-      </w:pPr>
-      <w:r>
-        <w:t xml:space="preserve">Share With </w:t>
+        <w:rPr>
+          <w:rFonts w:cstheme="minorHAnsi"/>
+        </w:rPr>
+      </w:pPr>
+      <w:r>
+        <w:rPr>
+          <w:rFonts w:cstheme="minorHAnsi"/>
+          <w:shd w:val="clear" w:color="auto" w:fill="FFFFFF"/>
+        </w:rPr>
+        <w:t xml:space="preserve">I can add photos to the gallery but there is no way too remove </w:t>
       </w:r>
       <w:proofErr w:type="gramStart"/>
       <w:r>
-        <w:t>Social Media</w:t>
+        <w:rPr>
+          <w:rFonts w:cstheme="minorHAnsi"/>
+          <w:shd w:val="clear" w:color="auto" w:fill="FFFFFF"/>
+        </w:rPr>
+        <w:t>them</w:t>
       </w:r>
       <w:proofErr w:type="gramEnd"/>
-      <w:r>
-        <w:t xml:space="preserve"> </w:t>
-      </w:r>
-      <w:r>
-        <w:rPr>
-          <w:noProof/>
-        </w:rPr>
-        <w:drawing>
-          <wp:inline distT="0" distB="0" distL="0" distR="0" wp14:anchorId="04549BE1" wp14:editId="2B4563EE">
-            <wp:extent cx="4038600" cy="2446460"/>
-            <wp:effectExtent l="0" t="0" r="0" b="0"/>
-            <wp:docPr id="5" name="Picture 5"/>
-            <wp:cNvGraphicFramePr>
-              <a:graphicFrameLocks xmlns:a="http://schemas.openxmlformats.org/drawingml/2006/main" noChangeAspect="1"/>
-            </wp:cNvGraphicFramePr>
-            <a:graphic xmlns:a="http://schemas.openxmlformats.org/drawingml/2006/main">
-              <a:graphicData uri="http://schemas.openxmlformats.org/drawingml/2006/picture">
-                <pic:pic xmlns:pic="http://schemas.openxmlformats.org/drawingml/2006/picture">
-                  <pic:nvPicPr>
-                    <pic:cNvPr id="1" name=""/>
-                    <pic:cNvPicPr/>
-                  </pic:nvPicPr>
-                  <pic:blipFill>
-                    <a:blip r:embed="rId9"/>
-                    <a:stretch>
-                      <a:fillRect/>
-                    </a:stretch>
-                  </pic:blipFill>
-                  <pic:spPr>
-                    <a:xfrm>
-                      <a:off x="0" y="0"/>
-                      <a:ext cx="4042932" cy="2449084"/>
-                    </a:xfrm>
-                    <a:prstGeom prst="rect">
-                      <a:avLst/>
-                    </a:prstGeom>
-                  </pic:spPr>
-                </pic:pic>
-              </a:graphicData>
-            </a:graphic>
-          </wp:inline>
-        </w:drawing>
-      </w:r>
     </w:p>
     <w:p>
       <w:pPr>
@@ -1151,54 +986,26 @@
           <w:ilvl w:val="0"/>
           <w:numId w:val="2"/>
         </w:numPr>
-      </w:pPr>
-      <w:r>
-        <w:lastRenderedPageBreak/>
-        <w:t xml:space="preserve">Card is not changing </w:t>
-      </w:r>
-      <w:r>
-        <w:t>&amp; copyright text is not coming frontend</w:t>
-      </w:r>
-      <w:r>
-        <w:rPr>
-          <w:noProof/>
-        </w:rPr>
-        <w:drawing>
-          <wp:inline distT="0" distB="0" distL="0" distR="0" wp14:anchorId="07AD9E98" wp14:editId="23130795">
-            <wp:extent cx="5943600" cy="3038475"/>
-            <wp:effectExtent l="0" t="0" r="0" b="9525"/>
-            <wp:docPr id="6" name="Picture 6" descr="Graphical user interface, application, website&#10;&#10;Description automatically generated"/>
-            <wp:cNvGraphicFramePr>
-              <a:graphicFrameLocks xmlns:a="http://schemas.openxmlformats.org/drawingml/2006/main" noChangeAspect="1"/>
-            </wp:cNvGraphicFramePr>
-            <a:graphic xmlns:a="http://schemas.openxmlformats.org/drawingml/2006/main">
-              <a:graphicData uri="http://schemas.openxmlformats.org/drawingml/2006/picture">
-                <pic:pic xmlns:pic="http://schemas.openxmlformats.org/drawingml/2006/picture">
-                  <pic:nvPicPr>
-                    <pic:cNvPr id="6" name="Picture 6" descr="Graphical user interface, application, website&#10;&#10;Description automatically generated"/>
-                    <pic:cNvPicPr/>
-                  </pic:nvPicPr>
-                  <pic:blipFill>
-                    <a:blip r:embed="rId10"/>
-                    <a:stretch>
-                      <a:fillRect/>
-                    </a:stretch>
-                  </pic:blipFill>
-                  <pic:spPr>
-                    <a:xfrm>
-                      <a:off x="0" y="0"/>
-                      <a:ext cx="5943600" cy="3038475"/>
-                    </a:xfrm>
-                    <a:prstGeom prst="rect">
-                      <a:avLst/>
-                    </a:prstGeom>
-                  </pic:spPr>
-                </pic:pic>
-              </a:graphicData>
-            </a:graphic>
-          </wp:inline>
-        </w:drawing>
-      </w:r>
+        <w:rPr>
+          <w:rFonts w:cstheme="minorHAnsi"/>
+        </w:rPr>
+      </w:pPr>
+      <w:r>
+        <w:rPr>
+          <w:rFonts w:cstheme="minorHAnsi"/>
+          <w:shd w:val="clear" w:color="auto" w:fill="FFFFFF"/>
+        </w:rPr>
+        <w:t xml:space="preserve">Can we remove the phone frame and make it a thin </w:t>
+      </w:r>
+      <w:proofErr w:type="gramStart"/>
+      <w:r>
+        <w:rPr>
+          <w:rFonts w:cstheme="minorHAnsi"/>
+          <w:shd w:val="clear" w:color="auto" w:fill="FFFFFF"/>
+        </w:rPr>
+        <w:t>line</w:t>
+      </w:r>
+      <w:proofErr w:type="gramEnd"/>
     </w:p>
     <w:p>
       <w:pPr>
@@ -1207,50 +1014,26 @@
           <w:ilvl w:val="0"/>
           <w:numId w:val="2"/>
         </w:numPr>
-      </w:pPr>
-      <w:r>
-        <w:t xml:space="preserve">Disable attribute and loader </w:t>
-      </w:r>
-      <w:r>
-        <w:rPr>
-          <w:noProof/>
-        </w:rPr>
-        <w:drawing>
-          <wp:inline distT="0" distB="0" distL="0" distR="0" wp14:anchorId="22713010" wp14:editId="18045236">
-            <wp:extent cx="5943600" cy="3484245"/>
-            <wp:effectExtent l="0" t="0" r="0" b="1905"/>
-            <wp:docPr id="7" name="Picture 7" descr="Graphical user interface, application&#10;&#10;Description automatically generated"/>
-            <wp:cNvGraphicFramePr>
-              <a:graphicFrameLocks xmlns:a="http://schemas.openxmlformats.org/drawingml/2006/main" noChangeAspect="1"/>
-            </wp:cNvGraphicFramePr>
-            <a:graphic xmlns:a="http://schemas.openxmlformats.org/drawingml/2006/main">
-              <a:graphicData uri="http://schemas.openxmlformats.org/drawingml/2006/picture">
-                <pic:pic xmlns:pic="http://schemas.openxmlformats.org/drawingml/2006/picture">
-                  <pic:nvPicPr>
-                    <pic:cNvPr id="7" name="Picture 7" descr="Graphical user interface, application&#10;&#10;Description automatically generated"/>
-                    <pic:cNvPicPr/>
-                  </pic:nvPicPr>
-                  <pic:blipFill>
-                    <a:blip r:embed="rId11"/>
-                    <a:stretch>
-                      <a:fillRect/>
-                    </a:stretch>
-                  </pic:blipFill>
-                  <pic:spPr>
-                    <a:xfrm>
-                      <a:off x="0" y="0"/>
-                      <a:ext cx="5943600" cy="3484245"/>
-                    </a:xfrm>
-                    <a:prstGeom prst="rect">
-                      <a:avLst/>
-                    </a:prstGeom>
-                  </pic:spPr>
-                </pic:pic>
-              </a:graphicData>
-            </a:graphic>
-          </wp:inline>
-        </w:drawing>
-      </w:r>
+        <w:rPr>
+          <w:rFonts w:cstheme="minorHAnsi"/>
+        </w:rPr>
+      </w:pPr>
+      <w:r>
+        <w:rPr>
+          <w:rFonts w:cstheme="minorHAnsi"/>
+          <w:shd w:val="clear" w:color="auto" w:fill="FFFFFF"/>
+        </w:rPr>
+        <w:t xml:space="preserve">Please change to share message to Share your </w:t>
+      </w:r>
+      <w:proofErr w:type="gramStart"/>
+      <w:r>
+        <w:rPr>
+          <w:rFonts w:cstheme="minorHAnsi"/>
+          <w:shd w:val="clear" w:color="auto" w:fill="FFFFFF"/>
+        </w:rPr>
+        <w:t>Ad</w:t>
+      </w:r>
+      <w:proofErr w:type="gramEnd"/>
     </w:p>
     <w:p>
       <w:pPr>
@@ -1259,60 +1042,26 @@
           <w:ilvl w:val="0"/>
           <w:numId w:val="2"/>
         </w:numPr>
-      </w:pPr>
-      <w:r>
-        <w:lastRenderedPageBreak/>
-        <w:t xml:space="preserve">Required fields </w:t>
-      </w:r>
-      <w:r>
-        <w:rPr>
-          <w:noProof/>
-        </w:rPr>
-        <w:drawing>
-          <wp:inline distT="0" distB="0" distL="0" distR="0" wp14:anchorId="7DB409FE" wp14:editId="0F671148">
-            <wp:extent cx="5943600" cy="3096260"/>
-            <wp:effectExtent l="0" t="0" r="0" b="8890"/>
-            <wp:docPr id="8" name="Picture 8"/>
-            <wp:cNvGraphicFramePr>
-              <a:graphicFrameLocks xmlns:a="http://schemas.openxmlformats.org/drawingml/2006/main" noChangeAspect="1"/>
-            </wp:cNvGraphicFramePr>
-            <a:graphic xmlns:a="http://schemas.openxmlformats.org/drawingml/2006/main">
-              <a:graphicData uri="http://schemas.openxmlformats.org/drawingml/2006/picture">
-                <pic:pic xmlns:pic="http://schemas.openxmlformats.org/drawingml/2006/picture">
-                  <pic:nvPicPr>
-                    <pic:cNvPr id="1" name=""/>
-                    <pic:cNvPicPr/>
-                  </pic:nvPicPr>
-                  <pic:blipFill>
-                    <a:blip r:embed="rId12"/>
-                    <a:stretch>
-                      <a:fillRect/>
-                    </a:stretch>
-                  </pic:blipFill>
-                  <pic:spPr>
-                    <a:xfrm>
-                      <a:off x="0" y="0"/>
-                      <a:ext cx="5943600" cy="3096260"/>
-                    </a:xfrm>
-                    <a:prstGeom prst="rect">
-                      <a:avLst/>
-                    </a:prstGeom>
-                  </pic:spPr>
-                </pic:pic>
-              </a:graphicData>
-            </a:graphic>
-          </wp:inline>
-        </w:drawing>
-      </w:r>
-    </w:p>
-    <w:p>
-      <w:pPr>
-        <w:pStyle w:val="ListParagraph"/>
-        <w:numPr>
-          <w:ilvl w:val="0"/>
-          <w:numId w:val="2"/>
-        </w:numPr>
-      </w:pPr>
+        <w:rPr>
+          <w:rFonts w:cstheme="minorHAnsi"/>
+        </w:rPr>
+      </w:pPr>
+      <w:r>
+        <w:rPr>
+          <w:rFonts w:cstheme="minorHAnsi"/>
+          <w:shd w:val="clear" w:color="auto" w:fill="FFFFFF"/>
+        </w:rPr>
+        <w:t xml:space="preserve">we see that we can create a biz ad but nothing to erase one, and look under Sherman Bowen, there is a Biz Ad there but when you view the user from the admin it says </w:t>
+      </w:r>
+      <w:proofErr w:type="gramStart"/>
+      <w:r>
+        <w:rPr>
+          <w:rFonts w:cstheme="minorHAnsi"/>
+          <w:shd w:val="clear" w:color="auto" w:fill="FFFFFF"/>
+        </w:rPr>
+        <w:t>0</w:t>
+      </w:r>
+      <w:proofErr w:type="gramEnd"/>
     </w:p>
     <w:sectPr>
       <w:pgSz w:w="12240" w:h="15840"/>
@@ -1329,7 +1078,7 @@
   <w:abstractNum w:abstractNumId="0" w15:restartNumberingAfterBreak="0">
     <w:nsid w:val="31084C93"/>
     <w:multiLevelType w:val="hybridMultilevel"/>
-    <w:tmpl w:val="DB3877FA"/>
+    <w:tmpl w:val="FD44D880"/>
     <w:lvl w:ilvl="0" w:tplc="0409000F">
       <w:start w:val="1"/>
       <w:numFmt w:val="decimal"/>

--- a/doc/req.docx
+++ b/doc/req.docx
@@ -1,6 +1,6 @@
 
 <file path=word/document.xml><?xml version="1.0" encoding="utf-8"?>
-<w:document xmlns:wpc="http://schemas.microsoft.com/office/word/2010/wordprocessingCanvas" xmlns:cx="http://schemas.microsoft.com/office/drawing/2014/chartex" xmlns:cx1="http://schemas.microsoft.com/office/drawing/2015/9/8/chartex" xmlns:cx2="http://schemas.microsoft.com/office/drawing/2015/10/21/chartex" xmlns:cx3="http://schemas.microsoft.com/office/drawing/2016/5/9/chartex" xmlns:cx4="http://schemas.microsoft.com/office/drawing/2016/5/10/chartex" xmlns:cx5="http://schemas.microsoft.com/office/drawing/2016/5/11/chartex" xmlns:cx6="http://schemas.microsoft.com/office/drawing/2016/5/12/chartex" xmlns:cx7="http://schemas.microsoft.com/office/drawing/2016/5/13/chartex" xmlns:cx8="http://schemas.microsoft.com/office/drawing/2016/5/14/chartex" xmlns:mc="http://schemas.openxmlformats.org/markup-compatibility/2006" xmlns:aink="http://schemas.microsoft.com/office/drawing/2016/ink" xmlns:am3d="http://schemas.microsoft.com/office/drawing/2017/model3d" xmlns:o="urn:schemas-microsoft-com:office:office" xmlns:oel="http://schemas.microsoft.com/office/2019/extlst" xmlns:r="http://schemas.openxmlformats.org/officeDocument/2006/relationships" xmlns:m="http://schemas.openxmlformats.org/officeDocument/2006/math" xmlns:v="urn:schemas-microsoft-com:vml" xmlns:wp14="http://schemas.microsoft.com/office/word/2010/wordprocessingDrawing" xmlns:wp="http://schemas.openxmlformats.org/drawingml/2006/wordprocessingDrawing" xmlns:w10="urn:schemas-microsoft-com:office:word" xmlns:w="http://schemas.openxmlformats.org/wordprocessingml/2006/main" xmlns:w14="http://schemas.microsoft.com/office/word/2010/wordml" xmlns:w15="http://schemas.microsoft.com/office/word/2012/wordml" xmlns:w16cex="http://schemas.microsoft.com/office/word/2018/wordml/cex" xmlns:w16cid="http://schemas.microsoft.com/office/word/2016/wordml/cid" xmlns:w16="http://schemas.microsoft.com/office/word/2018/wordml" xmlns:w16sdtdh="http://schemas.microsoft.com/office/word/2020/wordml/sdtdatahash" xmlns:w16se="http://schemas.microsoft.com/office/word/2015/wordml/symex" xmlns:wpg="http://schemas.microsoft.com/office/word/2010/wordprocessingGroup" xmlns:wpi="http://schemas.microsoft.com/office/word/2010/wordprocessingInk" xmlns:wne="http://schemas.microsoft.com/office/word/2006/wordml" xmlns:wps="http://schemas.microsoft.com/office/word/2010/wordprocessingShape" mc:Ignorable="w14 w15 w16se w16cid w16 w16cex w16sdtdh wp14">
+<w:document xmlns:wpc="http://schemas.microsoft.com/office/word/2010/wordprocessingCanvas" xmlns:cx="http://schemas.microsoft.com/office/drawing/2014/chartex" xmlns:cx1="http://schemas.microsoft.com/office/drawing/2015/9/8/chartex" xmlns:cx2="http://schemas.microsoft.com/office/drawing/2015/10/21/chartex" xmlns:cx3="http://schemas.microsoft.com/office/drawing/2016/5/9/chartex" xmlns:cx4="http://schemas.microsoft.com/office/drawing/2016/5/10/chartex" xmlns:cx5="http://schemas.microsoft.com/office/drawing/2016/5/11/chartex" xmlns:cx6="http://schemas.microsoft.com/office/drawing/2016/5/12/chartex" xmlns:cx7="http://schemas.microsoft.com/office/drawing/2016/5/13/chartex" xmlns:cx8="http://schemas.microsoft.com/office/drawing/2016/5/14/chartex" xmlns:mc="http://schemas.openxmlformats.org/markup-compatibility/2006" xmlns:aink="http://schemas.microsoft.com/office/drawing/2016/ink" xmlns:am3d="http://schemas.microsoft.com/office/drawing/2017/model3d" xmlns:o="urn:schemas-microsoft-com:office:office" xmlns:oel="http://schemas.microsoft.com/office/2019/extlst" xmlns:r="http://schemas.openxmlformats.org/officeDocument/2006/relationships" xmlns:m="http://schemas.openxmlformats.org/officeDocument/2006/math" xmlns:v="urn:schemas-microsoft-com:vml" xmlns:wp14="http://schemas.microsoft.com/office/word/2010/wordprocessingDrawing" xmlns:wp="http://schemas.openxmlformats.org/drawingml/2006/wordprocessingDrawing" xmlns:w10="urn:schemas-microsoft-com:office:word" xmlns:w="http://schemas.openxmlformats.org/wordprocessingml/2006/main" xmlns:w14="http://schemas.microsoft.com/office/word/2010/wordml" xmlns:w15="http://schemas.microsoft.com/office/word/2012/wordml" xmlns:w16cex="http://schemas.microsoft.com/office/word/2018/wordml/cex" xmlns:w16cid="http://schemas.microsoft.com/office/word/2016/wordml/cid" xmlns:w16="http://schemas.microsoft.com/office/word/2018/wordml" xmlns:w16du="http://schemas.microsoft.com/office/word/2023/wordml/word16du" xmlns:w16sdtdh="http://schemas.microsoft.com/office/word/2020/wordml/sdtdatahash" xmlns:w16se="http://schemas.microsoft.com/office/word/2015/wordml/symex" xmlns:wpg="http://schemas.microsoft.com/office/word/2010/wordprocessingGroup" xmlns:wpi="http://schemas.microsoft.com/office/word/2010/wordprocessingInk" xmlns:wne="http://schemas.microsoft.com/office/word/2006/wordml" xmlns:wps="http://schemas.microsoft.com/office/word/2010/wordprocessingShape" mc:Ignorable="w14 w15 w16se w16cid w16 w16cex w16sdtdh wp14">
   <w:body>
     <w:p>
       <w:pPr>
@@ -244,23 +244,8 @@
           <w:szCs w:val="24"/>
           <w14:ligatures w14:val="none"/>
         </w:rPr>
-        <w:t xml:space="preserve">I want this feature available for all the businesses with </w:t>
-      </w:r>
-      <w:proofErr w:type="spellStart"/>
-      <w:proofErr w:type="gramStart"/>
-      <w:r>
-        <w:rPr>
-          <w:rFonts w:ascii="Times New Roman" w:eastAsia="Times New Roman" w:hAnsi="Times New Roman" w:cs="Times New Roman"/>
-          <w:spacing w:val="8"/>
-          <w:kern w:val="0"/>
-          <w:sz w:val="24"/>
-          <w:szCs w:val="24"/>
-          <w14:ligatures w14:val="none"/>
-        </w:rPr>
-        <w:t>vcards</w:t>
-      </w:r>
-      <w:proofErr w:type="spellEnd"/>
-      <w:proofErr w:type="gramEnd"/>
+        <w:t>I want this feature available for all the businesses with vcards</w:t>
+      </w:r>
     </w:p>
     <w:p>
       <w:pPr>
@@ -333,31 +318,7 @@
           <w:szCs w:val="24"/>
           <w14:ligatures w14:val="none"/>
         </w:rPr>
-        <w:t xml:space="preserve">So to </w:t>
-      </w:r>
-      <w:proofErr w:type="gramStart"/>
-      <w:r>
-        <w:rPr>
-          <w:rFonts w:ascii="Times New Roman" w:eastAsia="Times New Roman" w:hAnsi="Times New Roman" w:cs="Times New Roman"/>
-          <w:spacing w:val="8"/>
-          <w:kern w:val="0"/>
-          <w:sz w:val="24"/>
-          <w:szCs w:val="24"/>
-          <w14:ligatures w14:val="none"/>
-        </w:rPr>
-        <w:t>recap..</w:t>
-      </w:r>
-      <w:proofErr w:type="gramEnd"/>
-      <w:r>
-        <w:rPr>
-          <w:rFonts w:ascii="Times New Roman" w:eastAsia="Times New Roman" w:hAnsi="Times New Roman" w:cs="Times New Roman"/>
-          <w:spacing w:val="8"/>
-          <w:kern w:val="0"/>
-          <w:sz w:val="24"/>
-          <w:szCs w:val="24"/>
-          <w14:ligatures w14:val="none"/>
-        </w:rPr>
-        <w:t xml:space="preserve"> You will be building me a subscription site </w:t>
+        <w:t xml:space="preserve">So to recap.. You will be building me a subscription site </w:t>
       </w:r>
       <w:r>
         <w:rPr>
@@ -401,31 +362,7 @@
           <w:szCs w:val="24"/>
           <w14:ligatures w14:val="none"/>
         </w:rPr>
-        <w:t xml:space="preserve"> </w:t>
-      </w:r>
-      <w:proofErr w:type="gramStart"/>
-      <w:r>
-        <w:rPr>
-          <w:rFonts w:ascii="Times New Roman" w:eastAsia="Times New Roman" w:hAnsi="Times New Roman" w:cs="Times New Roman"/>
-          <w:spacing w:val="8"/>
-          <w:kern w:val="0"/>
-          <w:sz w:val="24"/>
-          <w:szCs w:val="24"/>
-          <w14:ligatures w14:val="none"/>
-        </w:rPr>
-        <w:t>was</w:t>
-      </w:r>
-      <w:proofErr w:type="gramEnd"/>
-      <w:r>
-        <w:rPr>
-          <w:rFonts w:ascii="Times New Roman" w:eastAsia="Times New Roman" w:hAnsi="Times New Roman" w:cs="Times New Roman"/>
-          <w:spacing w:val="8"/>
-          <w:kern w:val="0"/>
-          <w:sz w:val="24"/>
-          <w:szCs w:val="24"/>
-          <w14:ligatures w14:val="none"/>
-        </w:rPr>
-        <w:t xml:space="preserve"> </w:t>
+        <w:t xml:space="preserve"> was </w:t>
       </w:r>
       <w:r>
         <w:rPr>
@@ -447,79 +384,7 @@
           <w:szCs w:val="24"/>
           <w14:ligatures w14:val="none"/>
         </w:rPr>
-        <w:t xml:space="preserve"> three layout to choose from and colors can be change by user to match their business colors! there should be a photo gallery, and three dots for account signup/ login, logos can be upload to cards, contact </w:t>
-      </w:r>
-      <w:proofErr w:type="spellStart"/>
-      <w:r>
-        <w:rPr>
-          <w:rFonts w:ascii="Times New Roman" w:eastAsia="Times New Roman" w:hAnsi="Times New Roman" w:cs="Times New Roman"/>
-          <w:spacing w:val="8"/>
-          <w:kern w:val="0"/>
-          <w:sz w:val="24"/>
-          <w:szCs w:val="24"/>
-          <w14:ligatures w14:val="none"/>
-        </w:rPr>
-        <w:t>a</w:t>
-      </w:r>
-      <w:proofErr w:type="spellEnd"/>
-      <w:r>
-        <w:rPr>
-          <w:rFonts w:ascii="Times New Roman" w:eastAsia="Times New Roman" w:hAnsi="Times New Roman" w:cs="Times New Roman"/>
-          <w:spacing w:val="8"/>
-          <w:kern w:val="0"/>
-          <w:sz w:val="24"/>
-          <w:szCs w:val="24"/>
-          <w14:ligatures w14:val="none"/>
-        </w:rPr>
-        <w:t xml:space="preserve"> the bottom should match those on sample design </w:t>
-      </w:r>
-      <w:proofErr w:type="spellStart"/>
-      <w:r>
-        <w:rPr>
-          <w:rFonts w:ascii="Times New Roman" w:eastAsia="Times New Roman" w:hAnsi="Times New Roman" w:cs="Times New Roman"/>
-          <w:spacing w:val="8"/>
-          <w:kern w:val="0"/>
-          <w:sz w:val="24"/>
-          <w:szCs w:val="24"/>
-          <w14:ligatures w14:val="none"/>
-        </w:rPr>
-        <w:t>i</w:t>
-      </w:r>
-      <w:proofErr w:type="spellEnd"/>
-      <w:r>
-        <w:rPr>
-          <w:rFonts w:ascii="Times New Roman" w:eastAsia="Times New Roman" w:hAnsi="Times New Roman" w:cs="Times New Roman"/>
-          <w:spacing w:val="8"/>
-          <w:kern w:val="0"/>
-          <w:sz w:val="24"/>
-          <w:szCs w:val="24"/>
-          <w14:ligatures w14:val="none"/>
-        </w:rPr>
-        <w:t xml:space="preserve"> shared, clients can also add their </w:t>
-      </w:r>
-      <w:proofErr w:type="spellStart"/>
-      <w:r>
-        <w:rPr>
-          <w:rFonts w:ascii="Times New Roman" w:eastAsia="Times New Roman" w:hAnsi="Times New Roman" w:cs="Times New Roman"/>
-          <w:spacing w:val="8"/>
-          <w:kern w:val="0"/>
-          <w:sz w:val="24"/>
-          <w:szCs w:val="24"/>
-          <w14:ligatures w14:val="none"/>
-        </w:rPr>
-        <w:t>cashapp</w:t>
-      </w:r>
-      <w:proofErr w:type="spellEnd"/>
-      <w:r>
-        <w:rPr>
-          <w:rFonts w:ascii="Times New Roman" w:eastAsia="Times New Roman" w:hAnsi="Times New Roman" w:cs="Times New Roman"/>
-          <w:spacing w:val="8"/>
-          <w:kern w:val="0"/>
-          <w:sz w:val="24"/>
-          <w:szCs w:val="24"/>
-          <w14:ligatures w14:val="none"/>
-        </w:rPr>
-        <w:t xml:space="preserve"> id to the card</w:t>
+        <w:t xml:space="preserve"> three layout to choose from and colors can be change by user to match their business colors! there should be a photo gallery, and three dots for account signup/ login, logos can be upload to cards, contact a the bottom should match those on sample design i shared, clients can also add their cashapp id to the card</w:t>
       </w:r>
     </w:p>
     <w:p>
@@ -597,29 +462,16 @@
           <w14:ligatures w14:val="none"/>
         </w:rPr>
       </w:pPr>
-      <w:proofErr w:type="spellStart"/>
-      <w:r>
-        <w:rPr>
-          <w:rFonts w:ascii="Times New Roman" w:eastAsia="Times New Roman" w:hAnsi="Times New Roman" w:cs="Times New Roman"/>
-          <w:spacing w:val="8"/>
-          <w:kern w:val="0"/>
-          <w:sz w:val="24"/>
-          <w:szCs w:val="24"/>
-          <w14:ligatures w14:val="none"/>
-        </w:rPr>
-        <w:t>Paypal</w:t>
-      </w:r>
-      <w:proofErr w:type="spellEnd"/>
-      <w:r>
-        <w:rPr>
-          <w:rFonts w:ascii="Times New Roman" w:eastAsia="Times New Roman" w:hAnsi="Times New Roman" w:cs="Times New Roman"/>
-          <w:spacing w:val="8"/>
-          <w:kern w:val="0"/>
-          <w:sz w:val="24"/>
-          <w:szCs w:val="24"/>
-          <w14:ligatures w14:val="none"/>
-        </w:rPr>
-        <w:t xml:space="preserve"> Payment gateway for subscription </w:t>
+      <w:r>
+        <w:rPr>
+          <w:rFonts w:ascii="Times New Roman" w:eastAsia="Times New Roman" w:hAnsi="Times New Roman" w:cs="Times New Roman"/>
+          <w:spacing w:val="8"/>
+          <w:kern w:val="0"/>
+          <w:sz w:val="24"/>
+          <w:szCs w:val="24"/>
+          <w14:ligatures w14:val="none"/>
+        </w:rPr>
+        <w:t>Paypal Payment gateway for subscription </w:t>
       </w:r>
     </w:p>
     <w:p/>
@@ -748,27 +600,7 @@
           <w:sz w:val="36"/>
           <w:szCs w:val="36"/>
         </w:rPr>
-        <w:t xml:space="preserve">06 </w:t>
-      </w:r>
-      <w:proofErr w:type="gramStart"/>
-      <w:r>
-        <w:rPr>
-          <w:b/>
-          <w:bCs/>
-          <w:sz w:val="36"/>
-          <w:szCs w:val="36"/>
-        </w:rPr>
-        <w:t>February,</w:t>
-      </w:r>
-      <w:proofErr w:type="gramEnd"/>
-      <w:r>
-        <w:rPr>
-          <w:b/>
-          <w:bCs/>
-          <w:sz w:val="36"/>
-          <w:szCs w:val="36"/>
-        </w:rPr>
-        <w:t xml:space="preserve"> 2023</w:t>
+        <w:t>06 February, 2023</w:t>
       </w:r>
     </w:p>
     <w:p>
@@ -825,43 +657,7 @@
           <w:color w:val="000000" w:themeColor="text1"/>
           <w:shd w:val="clear" w:color="auto" w:fill="FFFFFF"/>
         </w:rPr>
-        <w:t xml:space="preserve">Can we remove the galley and </w:t>
-      </w:r>
-      <w:proofErr w:type="gramStart"/>
-      <w:r>
-        <w:rPr>
-          <w:rFonts w:cstheme="minorHAnsi"/>
-          <w:color w:val="000000" w:themeColor="text1"/>
-          <w:shd w:val="clear" w:color="auto" w:fill="FFFFFF"/>
-        </w:rPr>
-        <w:t>replace</w:t>
-      </w:r>
-      <w:proofErr w:type="gramEnd"/>
-      <w:r>
-        <w:rPr>
-          <w:rFonts w:cstheme="minorHAnsi"/>
-          <w:color w:val="000000" w:themeColor="text1"/>
-          <w:shd w:val="clear" w:color="auto" w:fill="FFFFFF"/>
-        </w:rPr>
-        <w:t xml:space="preserve"> with a single </w:t>
-      </w:r>
-      <w:proofErr w:type="gramStart"/>
-      <w:r>
-        <w:rPr>
-          <w:rFonts w:cstheme="minorHAnsi"/>
-          <w:color w:val="000000" w:themeColor="text1"/>
-          <w:shd w:val="clear" w:color="auto" w:fill="FFFFFF"/>
-        </w:rPr>
-        <w:t>photo, and</w:t>
-      </w:r>
-      <w:proofErr w:type="gramEnd"/>
-      <w:r>
-        <w:rPr>
-          <w:rFonts w:cstheme="minorHAnsi"/>
-          <w:color w:val="000000" w:themeColor="text1"/>
-          <w:shd w:val="clear" w:color="auto" w:fill="FFFFFF"/>
-        </w:rPr>
-        <w:t xml:space="preserve"> put the galley under the line tabs where sign up and login is.</w:t>
+        <w:t>Can we remove the galley and replace with a single photo, and put the galley under the line tabs where sign up and login is.</w:t>
       </w:r>
     </w:p>
     <w:p>
@@ -880,39 +676,7 @@
           <w:rFonts w:cstheme="minorHAnsi"/>
           <w:shd w:val="clear" w:color="auto" w:fill="FFFFFF"/>
         </w:rPr>
-        <w:t xml:space="preserve">I would like the </w:t>
-      </w:r>
-      <w:proofErr w:type="spellStart"/>
-      <w:r>
-        <w:rPr>
-          <w:rFonts w:cstheme="minorHAnsi"/>
-          <w:shd w:val="clear" w:color="auto" w:fill="FFFFFF"/>
-        </w:rPr>
-        <w:t>over all</w:t>
-      </w:r>
-      <w:proofErr w:type="spellEnd"/>
-      <w:r>
-        <w:rPr>
-          <w:rFonts w:cstheme="minorHAnsi"/>
-          <w:shd w:val="clear" w:color="auto" w:fill="FFFFFF"/>
-        </w:rPr>
-        <w:t xml:space="preserve"> background which is black to be changeable by the </w:t>
-      </w:r>
-      <w:proofErr w:type="gramStart"/>
-      <w:r>
-        <w:rPr>
-          <w:rFonts w:cstheme="minorHAnsi"/>
-          <w:shd w:val="clear" w:color="auto" w:fill="FFFFFF"/>
-        </w:rPr>
-        <w:t>client</w:t>
-      </w:r>
-      <w:proofErr w:type="gramEnd"/>
-      <w:r>
-        <w:rPr>
-          <w:rFonts w:cstheme="minorHAnsi"/>
-          <w:shd w:val="clear" w:color="auto" w:fill="FFFFFF"/>
-        </w:rPr>
-        <w:t xml:space="preserve"> </w:t>
+        <w:t xml:space="preserve">I would like the over all background which is black to be changeable by the client </w:t>
       </w:r>
     </w:p>
     <w:p>
@@ -932,23 +696,7 @@
           <w:shd w:val="clear" w:color="auto" w:fill="FFFFFF"/>
         </w:rPr>
         <w:lastRenderedPageBreak/>
-        <w:t xml:space="preserve">There need to be a share feature, txt, email, </w:t>
-      </w:r>
-      <w:proofErr w:type="gramStart"/>
-      <w:r>
-        <w:rPr>
-          <w:rFonts w:cstheme="minorHAnsi"/>
-          <w:shd w:val="clear" w:color="auto" w:fill="FFFFFF"/>
-        </w:rPr>
-        <w:t>( using</w:t>
-      </w:r>
-      <w:proofErr w:type="gramEnd"/>
-      <w:r>
-        <w:rPr>
-          <w:rFonts w:cstheme="minorHAnsi"/>
-          <w:shd w:val="clear" w:color="auto" w:fill="FFFFFF"/>
-        </w:rPr>
-        <w:t xml:space="preserve"> a share icon)</w:t>
+        <w:t>There need to be a share feature, txt, email, ( using a share icon)</w:t>
       </w:r>
     </w:p>
     <w:p>
@@ -967,17 +715,8 @@
           <w:rFonts w:cstheme="minorHAnsi"/>
           <w:shd w:val="clear" w:color="auto" w:fill="FFFFFF"/>
         </w:rPr>
-        <w:t xml:space="preserve">I can add photos to the gallery but there is no way too remove </w:t>
-      </w:r>
-      <w:proofErr w:type="gramStart"/>
-      <w:r>
-        <w:rPr>
-          <w:rFonts w:cstheme="minorHAnsi"/>
-          <w:shd w:val="clear" w:color="auto" w:fill="FFFFFF"/>
-        </w:rPr>
-        <w:t>them</w:t>
-      </w:r>
-      <w:proofErr w:type="gramEnd"/>
+        <w:t>I can add photos to the gallery but there is no way too remove them</w:t>
+      </w:r>
     </w:p>
     <w:p>
       <w:pPr>
@@ -995,17 +734,8 @@
           <w:rFonts w:cstheme="minorHAnsi"/>
           <w:shd w:val="clear" w:color="auto" w:fill="FFFFFF"/>
         </w:rPr>
-        <w:t xml:space="preserve">Can we remove the phone frame and make it a thin </w:t>
-      </w:r>
-      <w:proofErr w:type="gramStart"/>
-      <w:r>
-        <w:rPr>
-          <w:rFonts w:cstheme="minorHAnsi"/>
-          <w:shd w:val="clear" w:color="auto" w:fill="FFFFFF"/>
-        </w:rPr>
-        <w:t>line</w:t>
-      </w:r>
-      <w:proofErr w:type="gramEnd"/>
+        <w:t>Can we remove the phone frame and make it a thin line</w:t>
+      </w:r>
     </w:p>
     <w:p>
       <w:pPr>
@@ -1023,17 +753,8 @@
           <w:rFonts w:cstheme="minorHAnsi"/>
           <w:shd w:val="clear" w:color="auto" w:fill="FFFFFF"/>
         </w:rPr>
-        <w:t xml:space="preserve">Please change to share message to Share your </w:t>
-      </w:r>
-      <w:proofErr w:type="gramStart"/>
-      <w:r>
-        <w:rPr>
-          <w:rFonts w:cstheme="minorHAnsi"/>
-          <w:shd w:val="clear" w:color="auto" w:fill="FFFFFF"/>
-        </w:rPr>
-        <w:t>Ad</w:t>
-      </w:r>
-      <w:proofErr w:type="gramEnd"/>
+        <w:t>Please change to share message to Share your Ad</w:t>
+      </w:r>
     </w:p>
     <w:p>
       <w:pPr>
@@ -1051,17 +772,216 @@
           <w:rFonts w:cstheme="minorHAnsi"/>
           <w:shd w:val="clear" w:color="auto" w:fill="FFFFFF"/>
         </w:rPr>
-        <w:t xml:space="preserve">we see that we can create a biz ad but nothing to erase one, and look under Sherman Bowen, there is a Biz Ad there but when you view the user from the admin it says </w:t>
+        <w:t>we see that we can create a biz ad but nothing to erase one, and look under Sherman Bowen, there is a Biz Ad there but when you view the user from the admin it says 0</w:t>
+      </w:r>
+    </w:p>
+    <w:p>
+      <w:pPr>
+        <w:rPr>
+          <w:rFonts w:cstheme="minorHAnsi"/>
+        </w:rPr>
+      </w:pPr>
+    </w:p>
+    <w:p>
+      <w:pPr>
+        <w:rPr>
+          <w:rFonts w:cstheme="minorHAnsi"/>
+        </w:rPr>
+      </w:pPr>
+    </w:p>
+    <w:p>
+      <w:pPr>
+        <w:pStyle w:val="ListParagraph"/>
+        <w:ind w:left="1440"/>
+        <w:rPr>
+          <w:b/>
+          <w:bCs/>
+          <w:sz w:val="36"/>
+          <w:szCs w:val="36"/>
+          <w:u w:val="single"/>
+        </w:rPr>
+      </w:pPr>
+      <w:r>
+        <w:rPr>
+          <w:b/>
+          <w:bCs/>
+          <w:sz w:val="36"/>
+          <w:szCs w:val="36"/>
+          <w:u w:val="single"/>
+        </w:rPr>
+        <w:t>12 March, 2023</w:t>
+      </w:r>
+    </w:p>
+    <w:p>
+      <w:pPr>
+        <w:pStyle w:val="ListParagraph"/>
+        <w:numPr>
+          <w:ilvl w:val="0"/>
+          <w:numId w:val="2"/>
+        </w:numPr>
+        <w:rPr>
+          <w:sz w:val="24"/>
+          <w:szCs w:val="24"/>
+        </w:rPr>
+      </w:pPr>
+      <w:r>
+        <w:rPr>
+          <w:sz w:val="24"/>
+          <w:szCs w:val="24"/>
+        </w:rPr>
+        <w:t xml:space="preserve">biz ad wise subscriber list and they should export in excel and they can send mail </w:t>
+      </w:r>
+    </w:p>
+    <w:p>
+      <w:pPr>
+        <w:pStyle w:val="ListParagraph"/>
+        <w:numPr>
+          <w:ilvl w:val="0"/>
+          <w:numId w:val="2"/>
+        </w:numPr>
+        <w:rPr>
+          <w:sz w:val="24"/>
+          <w:szCs w:val="24"/>
+        </w:rPr>
+      </w:pPr>
+      <w:r>
+        <w:rPr>
+          <w:sz w:val="24"/>
+          <w:szCs w:val="24"/>
+        </w:rPr>
+        <w:t xml:space="preserve"> Stripe integration in the whatsapp store </w:t>
+      </w:r>
+    </w:p>
+    <w:p>
+      <w:pPr>
+        <w:pStyle w:val="ListParagraph"/>
+        <w:numPr>
+          <w:ilvl w:val="0"/>
+          <w:numId w:val="2"/>
+        </w:numPr>
+        <w:rPr>
+          <w:sz w:val="24"/>
+          <w:szCs w:val="24"/>
+        </w:rPr>
+      </w:pPr>
+      <w:r>
+        <w:rPr>
+          <w:sz w:val="24"/>
+          <w:szCs w:val="24"/>
+        </w:rPr>
+        <w:t xml:space="preserve"> store owner dashboard setting to connect </w:t>
       </w:r>
       <w:proofErr w:type="gramStart"/>
       <w:r>
         <w:rPr>
-          <w:rFonts w:cstheme="minorHAnsi"/>
-          <w:shd w:val="clear" w:color="auto" w:fill="FFFFFF"/>
-        </w:rPr>
-        <w:t>0</w:t>
+          <w:sz w:val="24"/>
+          <w:szCs w:val="24"/>
+        </w:rPr>
+        <w:t>stripe</w:t>
       </w:r>
       <w:proofErr w:type="gramEnd"/>
+      <w:r>
+        <w:rPr>
+          <w:sz w:val="24"/>
+          <w:szCs w:val="24"/>
+        </w:rPr>
+        <w:t xml:space="preserve"> </w:t>
+      </w:r>
+    </w:p>
+    <w:p>
+      <w:pPr>
+        <w:pStyle w:val="ListParagraph"/>
+        <w:numPr>
+          <w:ilvl w:val="0"/>
+          <w:numId w:val="2"/>
+        </w:numPr>
+        <w:rPr>
+          <w:sz w:val="24"/>
+          <w:szCs w:val="24"/>
+        </w:rPr>
+      </w:pPr>
+      <w:r>
+        <w:rPr>
+          <w:sz w:val="24"/>
+          <w:szCs w:val="24"/>
+        </w:rPr>
+        <w:t xml:space="preserve"> tax </w:t>
+      </w:r>
+      <w:r>
+        <w:rPr>
+          <w:sz w:val="24"/>
+          <w:szCs w:val="24"/>
+        </w:rPr>
+        <w:t>s</w:t>
+      </w:r>
+      <w:r>
+        <w:rPr>
+          <w:sz w:val="24"/>
+          <w:szCs w:val="24"/>
+        </w:rPr>
+        <w:t>tates</w:t>
+      </w:r>
+      <w:r>
+        <w:rPr>
+          <w:sz w:val="24"/>
+          <w:szCs w:val="24"/>
+        </w:rPr>
+        <w:t xml:space="preserve"> wise </w:t>
+      </w:r>
+    </w:p>
+    <w:p>
+      <w:pPr>
+        <w:pStyle w:val="ListParagraph"/>
+        <w:numPr>
+          <w:ilvl w:val="0"/>
+          <w:numId w:val="2"/>
+        </w:numPr>
+        <w:rPr>
+          <w:sz w:val="24"/>
+          <w:szCs w:val="24"/>
+        </w:rPr>
+      </w:pPr>
+      <w:r>
+        <w:rPr>
+          <w:sz w:val="24"/>
+          <w:szCs w:val="24"/>
+        </w:rPr>
+        <w:t xml:space="preserve"> </w:t>
+      </w:r>
+      <w:r>
+        <w:rPr>
+          <w:sz w:val="24"/>
+          <w:szCs w:val="24"/>
+        </w:rPr>
+        <w:t xml:space="preserve">Color &amp; size variant </w:t>
+      </w:r>
+      <w:r>
+        <w:rPr>
+          <w:sz w:val="24"/>
+          <w:szCs w:val="24"/>
+        </w:rPr>
+        <w:t>with price</w:t>
+      </w:r>
+    </w:p>
+    <w:p>
+      <w:pPr>
+        <w:pStyle w:val="ListParagraph"/>
+        <w:numPr>
+          <w:ilvl w:val="0"/>
+          <w:numId w:val="2"/>
+        </w:numPr>
+        <w:rPr>
+          <w:sz w:val="24"/>
+          <w:szCs w:val="24"/>
+        </w:rPr>
+      </w:pPr>
+    </w:p>
+    <w:p>
+      <w:pPr>
+        <w:rPr>
+          <w:rFonts w:cstheme="minorHAnsi"/>
+        </w:rPr>
+      </w:pPr>
     </w:p>
     <w:sectPr>
       <w:pgSz w:w="12240" w:h="15840"/>
@@ -1074,11 +994,11 @@
 </file>
 
 <file path=word/numbering.xml><?xml version="1.0" encoding="utf-8"?>
-<w:numbering xmlns:wpc="http://schemas.microsoft.com/office/word/2010/wordprocessingCanvas" xmlns:cx="http://schemas.microsoft.com/office/drawing/2014/chartex" xmlns:cx1="http://schemas.microsoft.com/office/drawing/2015/9/8/chartex" xmlns:cx2="http://schemas.microsoft.com/office/drawing/2015/10/21/chartex" xmlns:cx3="http://schemas.microsoft.com/office/drawing/2016/5/9/chartex" xmlns:cx4="http://schemas.microsoft.com/office/drawing/2016/5/10/chartex" xmlns:cx5="http://schemas.microsoft.com/office/drawing/2016/5/11/chartex" xmlns:cx6="http://schemas.microsoft.com/office/drawing/2016/5/12/chartex" xmlns:cx7="http://schemas.microsoft.com/office/drawing/2016/5/13/chartex" xmlns:cx8="http://schemas.microsoft.com/office/drawing/2016/5/14/chartex" xmlns:mc="http://schemas.openxmlformats.org/markup-compatibility/2006" xmlns:aink="http://schemas.microsoft.com/office/drawing/2016/ink" xmlns:am3d="http://schemas.microsoft.com/office/drawing/2017/model3d" xmlns:o="urn:schemas-microsoft-com:office:office" xmlns:oel="http://schemas.microsoft.com/office/2019/extlst" xmlns:r="http://schemas.openxmlformats.org/officeDocument/2006/relationships" xmlns:m="http://schemas.openxmlformats.org/officeDocument/2006/math" xmlns:v="urn:schemas-microsoft-com:vml" xmlns:wp14="http://schemas.microsoft.com/office/word/2010/wordprocessingDrawing" xmlns:wp="http://schemas.openxmlformats.org/drawingml/2006/wordprocessingDrawing" xmlns:w10="urn:schemas-microsoft-com:office:word" xmlns:w="http://schemas.openxmlformats.org/wordprocessingml/2006/main" xmlns:w14="http://schemas.microsoft.com/office/word/2010/wordml" xmlns:w15="http://schemas.microsoft.com/office/word/2012/wordml" xmlns:w16cex="http://schemas.microsoft.com/office/word/2018/wordml/cex" xmlns:w16cid="http://schemas.microsoft.com/office/word/2016/wordml/cid" xmlns:w16="http://schemas.microsoft.com/office/word/2018/wordml" xmlns:w16sdtdh="http://schemas.microsoft.com/office/word/2020/wordml/sdtdatahash" xmlns:w16se="http://schemas.microsoft.com/office/word/2015/wordml/symex" xmlns:wpg="http://schemas.microsoft.com/office/word/2010/wordprocessingGroup" xmlns:wpi="http://schemas.microsoft.com/office/word/2010/wordprocessingInk" xmlns:wne="http://schemas.microsoft.com/office/word/2006/wordml" xmlns:wps="http://schemas.microsoft.com/office/word/2010/wordprocessingShape" mc:Ignorable="w14 w15 w16se w16cid w16 w16cex w16sdtdh wp14">
+<w:numbering xmlns:wpc="http://schemas.microsoft.com/office/word/2010/wordprocessingCanvas" xmlns:cx="http://schemas.microsoft.com/office/drawing/2014/chartex" xmlns:cx1="http://schemas.microsoft.com/office/drawing/2015/9/8/chartex" xmlns:cx2="http://schemas.microsoft.com/office/drawing/2015/10/21/chartex" xmlns:cx3="http://schemas.microsoft.com/office/drawing/2016/5/9/chartex" xmlns:cx4="http://schemas.microsoft.com/office/drawing/2016/5/10/chartex" xmlns:cx5="http://schemas.microsoft.com/office/drawing/2016/5/11/chartex" xmlns:cx6="http://schemas.microsoft.com/office/drawing/2016/5/12/chartex" xmlns:cx7="http://schemas.microsoft.com/office/drawing/2016/5/13/chartex" xmlns:cx8="http://schemas.microsoft.com/office/drawing/2016/5/14/chartex" xmlns:mc="http://schemas.openxmlformats.org/markup-compatibility/2006" xmlns:aink="http://schemas.microsoft.com/office/drawing/2016/ink" xmlns:am3d="http://schemas.microsoft.com/office/drawing/2017/model3d" xmlns:o="urn:schemas-microsoft-com:office:office" xmlns:oel="http://schemas.microsoft.com/office/2019/extlst" xmlns:r="http://schemas.openxmlformats.org/officeDocument/2006/relationships" xmlns:m="http://schemas.openxmlformats.org/officeDocument/2006/math" xmlns:v="urn:schemas-microsoft-com:vml" xmlns:wp14="http://schemas.microsoft.com/office/word/2010/wordprocessingDrawing" xmlns:wp="http://schemas.openxmlformats.org/drawingml/2006/wordprocessingDrawing" xmlns:w10="urn:schemas-microsoft-com:office:word" xmlns:w="http://schemas.openxmlformats.org/wordprocessingml/2006/main" xmlns:w14="http://schemas.microsoft.com/office/word/2010/wordml" xmlns:w15="http://schemas.microsoft.com/office/word/2012/wordml" xmlns:w16cex="http://schemas.microsoft.com/office/word/2018/wordml/cex" xmlns:w16cid="http://schemas.microsoft.com/office/word/2016/wordml/cid" xmlns:w16="http://schemas.microsoft.com/office/word/2018/wordml" xmlns:w16du="http://schemas.microsoft.com/office/word/2023/wordml/word16du" xmlns:w16sdtdh="http://schemas.microsoft.com/office/word/2020/wordml/sdtdatahash" xmlns:w16se="http://schemas.microsoft.com/office/word/2015/wordml/symex" xmlns:wpg="http://schemas.microsoft.com/office/word/2010/wordprocessingGroup" xmlns:wpi="http://schemas.microsoft.com/office/word/2010/wordprocessingInk" xmlns:wne="http://schemas.microsoft.com/office/word/2006/wordml" xmlns:wps="http://schemas.microsoft.com/office/word/2010/wordprocessingShape" mc:Ignorable="w14 w15 w16se w16cid w16 w16cex w16sdtdh wp14">
   <w:abstractNum w:abstractNumId="0" w15:restartNumberingAfterBreak="0">
     <w:nsid w:val="31084C93"/>
     <w:multiLevelType w:val="hybridMultilevel"/>
-    <w:tmpl w:val="FD44D880"/>
+    <w:tmpl w:val="9DBCA734"/>
     <w:lvl w:ilvl="0" w:tplc="0409000F">
       <w:start w:val="1"/>
       <w:numFmt w:val="decimal"/>

--- a/doc/req.docx
+++ b/doc/req.docx
@@ -244,23 +244,8 @@
           <w:szCs w:val="24"/>
           <w14:ligatures w14:val="none"/>
         </w:rPr>
-        <w:t xml:space="preserve">I want this feature available for all the businesses with </w:t>
-      </w:r>
-      <w:proofErr w:type="spellStart"/>
-      <w:proofErr w:type="gramStart"/>
-      <w:r>
-        <w:rPr>
-          <w:rFonts w:ascii="Times New Roman" w:eastAsia="Times New Roman" w:hAnsi="Times New Roman" w:cs="Times New Roman"/>
-          <w:spacing w:val="8"/>
-          <w:kern w:val="0"/>
-          <w:sz w:val="24"/>
-          <w:szCs w:val="24"/>
-          <w14:ligatures w14:val="none"/>
-        </w:rPr>
-        <w:t>vcards</w:t>
-      </w:r>
-      <w:proofErr w:type="spellEnd"/>
-      <w:proofErr w:type="gramEnd"/>
+        <w:t>I want this feature available for all the businesses with vcards</w:t>
+      </w:r>
     </w:p>
     <w:p>
       <w:pPr>
@@ -333,31 +318,7 @@
           <w:szCs w:val="24"/>
           <w14:ligatures w14:val="none"/>
         </w:rPr>
-        <w:t xml:space="preserve">So to </w:t>
-      </w:r>
-      <w:proofErr w:type="gramStart"/>
-      <w:r>
-        <w:rPr>
-          <w:rFonts w:ascii="Times New Roman" w:eastAsia="Times New Roman" w:hAnsi="Times New Roman" w:cs="Times New Roman"/>
-          <w:spacing w:val="8"/>
-          <w:kern w:val="0"/>
-          <w:sz w:val="24"/>
-          <w:szCs w:val="24"/>
-          <w14:ligatures w14:val="none"/>
-        </w:rPr>
-        <w:t>recap..</w:t>
-      </w:r>
-      <w:proofErr w:type="gramEnd"/>
-      <w:r>
-        <w:rPr>
-          <w:rFonts w:ascii="Times New Roman" w:eastAsia="Times New Roman" w:hAnsi="Times New Roman" w:cs="Times New Roman"/>
-          <w:spacing w:val="8"/>
-          <w:kern w:val="0"/>
-          <w:sz w:val="24"/>
-          <w:szCs w:val="24"/>
-          <w14:ligatures w14:val="none"/>
-        </w:rPr>
-        <w:t xml:space="preserve"> You will be building me a subscription site </w:t>
+        <w:t xml:space="preserve">So to recap.. You will be building me a subscription site </w:t>
       </w:r>
       <w:r>
         <w:rPr>
@@ -401,31 +362,7 @@
           <w:szCs w:val="24"/>
           <w14:ligatures w14:val="none"/>
         </w:rPr>
-        <w:t xml:space="preserve"> </w:t>
-      </w:r>
-      <w:proofErr w:type="gramStart"/>
-      <w:r>
-        <w:rPr>
-          <w:rFonts w:ascii="Times New Roman" w:eastAsia="Times New Roman" w:hAnsi="Times New Roman" w:cs="Times New Roman"/>
-          <w:spacing w:val="8"/>
-          <w:kern w:val="0"/>
-          <w:sz w:val="24"/>
-          <w:szCs w:val="24"/>
-          <w14:ligatures w14:val="none"/>
-        </w:rPr>
-        <w:t>was</w:t>
-      </w:r>
-      <w:proofErr w:type="gramEnd"/>
-      <w:r>
-        <w:rPr>
-          <w:rFonts w:ascii="Times New Roman" w:eastAsia="Times New Roman" w:hAnsi="Times New Roman" w:cs="Times New Roman"/>
-          <w:spacing w:val="8"/>
-          <w:kern w:val="0"/>
-          <w:sz w:val="24"/>
-          <w:szCs w:val="24"/>
-          <w14:ligatures w14:val="none"/>
-        </w:rPr>
-        <w:t xml:space="preserve"> </w:t>
+        <w:t xml:space="preserve"> was </w:t>
       </w:r>
       <w:r>
         <w:rPr>
@@ -447,79 +384,7 @@
           <w:szCs w:val="24"/>
           <w14:ligatures w14:val="none"/>
         </w:rPr>
-        <w:t xml:space="preserve"> three layout to choose from and colors can be change by user to match their business colors! there should be a photo gallery, and three dots for account signup/ login, logos can be upload to cards, contact </w:t>
-      </w:r>
-      <w:proofErr w:type="spellStart"/>
-      <w:r>
-        <w:rPr>
-          <w:rFonts w:ascii="Times New Roman" w:eastAsia="Times New Roman" w:hAnsi="Times New Roman" w:cs="Times New Roman"/>
-          <w:spacing w:val="8"/>
-          <w:kern w:val="0"/>
-          <w:sz w:val="24"/>
-          <w:szCs w:val="24"/>
-          <w14:ligatures w14:val="none"/>
-        </w:rPr>
-        <w:t>a</w:t>
-      </w:r>
-      <w:proofErr w:type="spellEnd"/>
-      <w:r>
-        <w:rPr>
-          <w:rFonts w:ascii="Times New Roman" w:eastAsia="Times New Roman" w:hAnsi="Times New Roman" w:cs="Times New Roman"/>
-          <w:spacing w:val="8"/>
-          <w:kern w:val="0"/>
-          <w:sz w:val="24"/>
-          <w:szCs w:val="24"/>
-          <w14:ligatures w14:val="none"/>
-        </w:rPr>
-        <w:t xml:space="preserve"> the bottom should match those on sample design </w:t>
-      </w:r>
-      <w:proofErr w:type="spellStart"/>
-      <w:r>
-        <w:rPr>
-          <w:rFonts w:ascii="Times New Roman" w:eastAsia="Times New Roman" w:hAnsi="Times New Roman" w:cs="Times New Roman"/>
-          <w:spacing w:val="8"/>
-          <w:kern w:val="0"/>
-          <w:sz w:val="24"/>
-          <w:szCs w:val="24"/>
-          <w14:ligatures w14:val="none"/>
-        </w:rPr>
-        <w:t>i</w:t>
-      </w:r>
-      <w:proofErr w:type="spellEnd"/>
-      <w:r>
-        <w:rPr>
-          <w:rFonts w:ascii="Times New Roman" w:eastAsia="Times New Roman" w:hAnsi="Times New Roman" w:cs="Times New Roman"/>
-          <w:spacing w:val="8"/>
-          <w:kern w:val="0"/>
-          <w:sz w:val="24"/>
-          <w:szCs w:val="24"/>
-          <w14:ligatures w14:val="none"/>
-        </w:rPr>
-        <w:t xml:space="preserve"> shared, clients can also add their </w:t>
-      </w:r>
-      <w:proofErr w:type="spellStart"/>
-      <w:r>
-        <w:rPr>
-          <w:rFonts w:ascii="Times New Roman" w:eastAsia="Times New Roman" w:hAnsi="Times New Roman" w:cs="Times New Roman"/>
-          <w:spacing w:val="8"/>
-          <w:kern w:val="0"/>
-          <w:sz w:val="24"/>
-          <w:szCs w:val="24"/>
-          <w14:ligatures w14:val="none"/>
-        </w:rPr>
-        <w:t>cashapp</w:t>
-      </w:r>
-      <w:proofErr w:type="spellEnd"/>
-      <w:r>
-        <w:rPr>
-          <w:rFonts w:ascii="Times New Roman" w:eastAsia="Times New Roman" w:hAnsi="Times New Roman" w:cs="Times New Roman"/>
-          <w:spacing w:val="8"/>
-          <w:kern w:val="0"/>
-          <w:sz w:val="24"/>
-          <w:szCs w:val="24"/>
-          <w14:ligatures w14:val="none"/>
-        </w:rPr>
-        <w:t xml:space="preserve"> id to the card</w:t>
+        <w:t xml:space="preserve"> three layout to choose from and colors can be change by user to match their business colors! there should be a photo gallery, and three dots for account signup/ login, logos can be upload to cards, contact a the bottom should match those on sample design i shared, clients can also add their cashapp id to the card</w:t>
       </w:r>
     </w:p>
     <w:p>
@@ -597,29 +462,16 @@
           <w14:ligatures w14:val="none"/>
         </w:rPr>
       </w:pPr>
-      <w:proofErr w:type="spellStart"/>
-      <w:r>
-        <w:rPr>
-          <w:rFonts w:ascii="Times New Roman" w:eastAsia="Times New Roman" w:hAnsi="Times New Roman" w:cs="Times New Roman"/>
-          <w:spacing w:val="8"/>
-          <w:kern w:val="0"/>
-          <w:sz w:val="24"/>
-          <w:szCs w:val="24"/>
-          <w14:ligatures w14:val="none"/>
-        </w:rPr>
-        <w:t>Paypal</w:t>
-      </w:r>
-      <w:proofErr w:type="spellEnd"/>
-      <w:r>
-        <w:rPr>
-          <w:rFonts w:ascii="Times New Roman" w:eastAsia="Times New Roman" w:hAnsi="Times New Roman" w:cs="Times New Roman"/>
-          <w:spacing w:val="8"/>
-          <w:kern w:val="0"/>
-          <w:sz w:val="24"/>
-          <w:szCs w:val="24"/>
-          <w14:ligatures w14:val="none"/>
-        </w:rPr>
-        <w:t xml:space="preserve"> Payment gateway for subscription </w:t>
+      <w:r>
+        <w:rPr>
+          <w:rFonts w:ascii="Times New Roman" w:eastAsia="Times New Roman" w:hAnsi="Times New Roman" w:cs="Times New Roman"/>
+          <w:spacing w:val="8"/>
+          <w:kern w:val="0"/>
+          <w:sz w:val="24"/>
+          <w:szCs w:val="24"/>
+          <w14:ligatures w14:val="none"/>
+        </w:rPr>
+        <w:t>Paypal Payment gateway for subscription </w:t>
       </w:r>
     </w:p>
     <w:p/>
@@ -748,27 +600,7 @@
           <w:sz w:val="36"/>
           <w:szCs w:val="36"/>
         </w:rPr>
-        <w:t xml:space="preserve">06 </w:t>
-      </w:r>
-      <w:proofErr w:type="gramStart"/>
-      <w:r>
-        <w:rPr>
-          <w:b/>
-          <w:bCs/>
-          <w:sz w:val="36"/>
-          <w:szCs w:val="36"/>
-        </w:rPr>
-        <w:t>February,</w:t>
-      </w:r>
-      <w:proofErr w:type="gramEnd"/>
-      <w:r>
-        <w:rPr>
-          <w:b/>
-          <w:bCs/>
-          <w:sz w:val="36"/>
-          <w:szCs w:val="36"/>
-        </w:rPr>
-        <w:t xml:space="preserve"> 2023</w:t>
+        <w:t>06 February, 2023</w:t>
       </w:r>
     </w:p>
     <w:p>
@@ -825,43 +657,7 @@
           <w:color w:val="000000" w:themeColor="text1"/>
           <w:shd w:val="clear" w:color="auto" w:fill="FFFFFF"/>
         </w:rPr>
-        <w:t xml:space="preserve">Can we remove the galley and </w:t>
-      </w:r>
-      <w:proofErr w:type="gramStart"/>
-      <w:r>
-        <w:rPr>
-          <w:rFonts w:cstheme="minorHAnsi"/>
-          <w:color w:val="000000" w:themeColor="text1"/>
-          <w:shd w:val="clear" w:color="auto" w:fill="FFFFFF"/>
-        </w:rPr>
-        <w:t>replace</w:t>
-      </w:r>
-      <w:proofErr w:type="gramEnd"/>
-      <w:r>
-        <w:rPr>
-          <w:rFonts w:cstheme="minorHAnsi"/>
-          <w:color w:val="000000" w:themeColor="text1"/>
-          <w:shd w:val="clear" w:color="auto" w:fill="FFFFFF"/>
-        </w:rPr>
-        <w:t xml:space="preserve"> with a single </w:t>
-      </w:r>
-      <w:proofErr w:type="gramStart"/>
-      <w:r>
-        <w:rPr>
-          <w:rFonts w:cstheme="minorHAnsi"/>
-          <w:color w:val="000000" w:themeColor="text1"/>
-          <w:shd w:val="clear" w:color="auto" w:fill="FFFFFF"/>
-        </w:rPr>
-        <w:t>photo, and</w:t>
-      </w:r>
-      <w:proofErr w:type="gramEnd"/>
-      <w:r>
-        <w:rPr>
-          <w:rFonts w:cstheme="minorHAnsi"/>
-          <w:color w:val="000000" w:themeColor="text1"/>
-          <w:shd w:val="clear" w:color="auto" w:fill="FFFFFF"/>
-        </w:rPr>
-        <w:t xml:space="preserve"> put the galley under the line tabs where sign up and login is.</w:t>
+        <w:t>Can we remove the galley and replace with a single photo, and put the galley under the line tabs where sign up and login is.</w:t>
       </w:r>
     </w:p>
     <w:p>
@@ -880,39 +676,7 @@
           <w:rFonts w:cstheme="minorHAnsi"/>
           <w:shd w:val="clear" w:color="auto" w:fill="FFFFFF"/>
         </w:rPr>
-        <w:t xml:space="preserve">I would like the </w:t>
-      </w:r>
-      <w:proofErr w:type="spellStart"/>
-      <w:r>
-        <w:rPr>
-          <w:rFonts w:cstheme="minorHAnsi"/>
-          <w:shd w:val="clear" w:color="auto" w:fill="FFFFFF"/>
-        </w:rPr>
-        <w:t>over all</w:t>
-      </w:r>
-      <w:proofErr w:type="spellEnd"/>
-      <w:r>
-        <w:rPr>
-          <w:rFonts w:cstheme="minorHAnsi"/>
-          <w:shd w:val="clear" w:color="auto" w:fill="FFFFFF"/>
-        </w:rPr>
-        <w:t xml:space="preserve"> background which is black to be changeable by the </w:t>
-      </w:r>
-      <w:proofErr w:type="gramStart"/>
-      <w:r>
-        <w:rPr>
-          <w:rFonts w:cstheme="minorHAnsi"/>
-          <w:shd w:val="clear" w:color="auto" w:fill="FFFFFF"/>
-        </w:rPr>
-        <w:t>client</w:t>
-      </w:r>
-      <w:proofErr w:type="gramEnd"/>
-      <w:r>
-        <w:rPr>
-          <w:rFonts w:cstheme="minorHAnsi"/>
-          <w:shd w:val="clear" w:color="auto" w:fill="FFFFFF"/>
-        </w:rPr>
-        <w:t xml:space="preserve"> </w:t>
+        <w:t xml:space="preserve">I would like the over all background which is black to be changeable by the client </w:t>
       </w:r>
     </w:p>
     <w:p>
@@ -932,23 +696,7 @@
           <w:shd w:val="clear" w:color="auto" w:fill="FFFFFF"/>
         </w:rPr>
         <w:lastRenderedPageBreak/>
-        <w:t xml:space="preserve">There need to be a share feature, txt, email, </w:t>
-      </w:r>
-      <w:proofErr w:type="gramStart"/>
-      <w:r>
-        <w:rPr>
-          <w:rFonts w:cstheme="minorHAnsi"/>
-          <w:shd w:val="clear" w:color="auto" w:fill="FFFFFF"/>
-        </w:rPr>
-        <w:t>( using</w:t>
-      </w:r>
-      <w:proofErr w:type="gramEnd"/>
-      <w:r>
-        <w:rPr>
-          <w:rFonts w:cstheme="minorHAnsi"/>
-          <w:shd w:val="clear" w:color="auto" w:fill="FFFFFF"/>
-        </w:rPr>
-        <w:t xml:space="preserve"> a share icon)</w:t>
+        <w:t>There need to be a share feature, txt, email, ( using a share icon)</w:t>
       </w:r>
     </w:p>
     <w:p>
@@ -967,17 +715,8 @@
           <w:rFonts w:cstheme="minorHAnsi"/>
           <w:shd w:val="clear" w:color="auto" w:fill="FFFFFF"/>
         </w:rPr>
-        <w:t xml:space="preserve">I can add photos to the gallery but there is no way too remove </w:t>
-      </w:r>
-      <w:proofErr w:type="gramStart"/>
-      <w:r>
-        <w:rPr>
-          <w:rFonts w:cstheme="minorHAnsi"/>
-          <w:shd w:val="clear" w:color="auto" w:fill="FFFFFF"/>
-        </w:rPr>
-        <w:t>them</w:t>
-      </w:r>
-      <w:proofErr w:type="gramEnd"/>
+        <w:t>I can add photos to the gallery but there is no way too remove them</w:t>
+      </w:r>
     </w:p>
     <w:p>
       <w:pPr>
@@ -995,17 +734,8 @@
           <w:rFonts w:cstheme="minorHAnsi"/>
           <w:shd w:val="clear" w:color="auto" w:fill="FFFFFF"/>
         </w:rPr>
-        <w:t xml:space="preserve">Can we remove the phone frame and make it a thin </w:t>
-      </w:r>
-      <w:proofErr w:type="gramStart"/>
-      <w:r>
-        <w:rPr>
-          <w:rFonts w:cstheme="minorHAnsi"/>
-          <w:shd w:val="clear" w:color="auto" w:fill="FFFFFF"/>
-        </w:rPr>
-        <w:t>line</w:t>
-      </w:r>
-      <w:proofErr w:type="gramEnd"/>
+        <w:t>Can we remove the phone frame and make it a thin line</w:t>
+      </w:r>
     </w:p>
     <w:p>
       <w:pPr>
@@ -1023,17 +753,8 @@
           <w:rFonts w:cstheme="minorHAnsi"/>
           <w:shd w:val="clear" w:color="auto" w:fill="FFFFFF"/>
         </w:rPr>
-        <w:t xml:space="preserve">Please change to share message to Share your </w:t>
-      </w:r>
-      <w:proofErr w:type="gramStart"/>
-      <w:r>
-        <w:rPr>
-          <w:rFonts w:cstheme="minorHAnsi"/>
-          <w:shd w:val="clear" w:color="auto" w:fill="FFFFFF"/>
-        </w:rPr>
-        <w:t>Ad</w:t>
-      </w:r>
-      <w:proofErr w:type="gramEnd"/>
+        <w:t>Please change to share message to Share your Ad</w:t>
+      </w:r>
     </w:p>
     <w:p>
       <w:pPr>
@@ -1051,17 +772,274 @@
           <w:rFonts w:cstheme="minorHAnsi"/>
           <w:shd w:val="clear" w:color="auto" w:fill="FFFFFF"/>
         </w:rPr>
-        <w:t xml:space="preserve">we see that we can create a biz ad but nothing to erase one, and look under Sherman Bowen, there is a Biz Ad there but when you view the user from the admin it says </w:t>
+        <w:t>we see that we can create a biz ad but nothing to erase one, and look under Sherman Bowen, there is a Biz Ad there but when you view the user from the admin it says 0</w:t>
+      </w:r>
+    </w:p>
+    <w:p>
+      <w:pPr>
+        <w:rPr>
+          <w:rFonts w:cstheme="minorHAnsi"/>
+        </w:rPr>
+      </w:pPr>
+    </w:p>
+    <w:p>
+      <w:pPr>
+        <w:rPr>
+          <w:rFonts w:cstheme="minorHAnsi"/>
+        </w:rPr>
+      </w:pPr>
+    </w:p>
+    <w:p>
+      <w:pPr>
+        <w:pStyle w:val="ListParagraph"/>
+        <w:ind w:left="1440"/>
+        <w:rPr>
+          <w:b/>
+          <w:bCs/>
+          <w:sz w:val="36"/>
+          <w:szCs w:val="36"/>
+          <w:u w:val="single"/>
+        </w:rPr>
+      </w:pPr>
+      <w:r>
+        <w:rPr>
+          <w:b/>
+          <w:bCs/>
+          <w:sz w:val="36"/>
+          <w:szCs w:val="36"/>
+          <w:u w:val="single"/>
+        </w:rPr>
+        <w:t>12 March, 2023</w:t>
+      </w:r>
+    </w:p>
+    <w:p>
+      <w:pPr>
+        <w:pStyle w:val="ListParagraph"/>
+        <w:numPr>
+          <w:ilvl w:val="0"/>
+          <w:numId w:val="2"/>
+        </w:numPr>
+        <w:rPr>
+          <w:sz w:val="24"/>
+          <w:szCs w:val="24"/>
+        </w:rPr>
+      </w:pPr>
+      <w:r>
+        <w:rPr>
+          <w:sz w:val="24"/>
+          <w:szCs w:val="24"/>
+        </w:rPr>
+        <w:t xml:space="preserve">biz ad wise subscriber list and they should export in excel and they can send mail </w:t>
+      </w:r>
+      <w:r>
+        <w:rPr>
+          <w:sz w:val="24"/>
+          <w:szCs w:val="24"/>
+        </w:rPr>
+        <w:t xml:space="preserve">40 </w:t>
       </w:r>
       <w:proofErr w:type="gramStart"/>
       <w:r>
         <w:rPr>
-          <w:rFonts w:cstheme="minorHAnsi"/>
-          <w:shd w:val="clear" w:color="auto" w:fill="FFFFFF"/>
-        </w:rPr>
-        <w:t>0</w:t>
+          <w:sz w:val="24"/>
+          <w:szCs w:val="24"/>
+        </w:rPr>
+        <w:t>min</w:t>
       </w:r>
       <w:proofErr w:type="gramEnd"/>
+    </w:p>
+    <w:p>
+      <w:pPr>
+        <w:pStyle w:val="ListParagraph"/>
+        <w:numPr>
+          <w:ilvl w:val="0"/>
+          <w:numId w:val="2"/>
+        </w:numPr>
+        <w:rPr>
+          <w:sz w:val="24"/>
+          <w:szCs w:val="24"/>
+        </w:rPr>
+      </w:pPr>
+      <w:r>
+        <w:rPr>
+          <w:sz w:val="24"/>
+          <w:szCs w:val="24"/>
+        </w:rPr>
+        <w:t xml:space="preserve"> Stripe</w:t>
+      </w:r>
+      <w:r>
+        <w:rPr>
+          <w:sz w:val="24"/>
+          <w:szCs w:val="24"/>
+        </w:rPr>
+        <w:t xml:space="preserve"> &amp; </w:t>
+      </w:r>
+      <w:proofErr w:type="spellStart"/>
+      <w:r>
+        <w:rPr>
+          <w:sz w:val="24"/>
+          <w:szCs w:val="24"/>
+        </w:rPr>
+        <w:t>Paypal</w:t>
+      </w:r>
+      <w:proofErr w:type="spellEnd"/>
+      <w:r>
+        <w:rPr>
+          <w:sz w:val="24"/>
+          <w:szCs w:val="24"/>
+        </w:rPr>
+        <w:t xml:space="preserve"> integration in the </w:t>
+      </w:r>
+      <w:proofErr w:type="spellStart"/>
+      <w:r>
+        <w:rPr>
+          <w:sz w:val="24"/>
+          <w:szCs w:val="24"/>
+        </w:rPr>
+        <w:t>whatsapp</w:t>
+      </w:r>
+      <w:proofErr w:type="spellEnd"/>
+      <w:r>
+        <w:rPr>
+          <w:sz w:val="24"/>
+          <w:szCs w:val="24"/>
+        </w:rPr>
+        <w:t xml:space="preserve"> store </w:t>
+      </w:r>
+      <w:r>
+        <w:rPr>
+          <w:sz w:val="24"/>
+          <w:szCs w:val="24"/>
+        </w:rPr>
+        <w:t xml:space="preserve">10 </w:t>
+      </w:r>
+      <w:proofErr w:type="gramStart"/>
+      <w:r>
+        <w:rPr>
+          <w:sz w:val="24"/>
+          <w:szCs w:val="24"/>
+        </w:rPr>
+        <w:t>min</w:t>
+      </w:r>
+      <w:proofErr w:type="gramEnd"/>
+    </w:p>
+    <w:p>
+      <w:pPr>
+        <w:pStyle w:val="ListParagraph"/>
+        <w:numPr>
+          <w:ilvl w:val="0"/>
+          <w:numId w:val="2"/>
+        </w:numPr>
+        <w:rPr>
+          <w:sz w:val="24"/>
+          <w:szCs w:val="24"/>
+        </w:rPr>
+      </w:pPr>
+      <w:r>
+        <w:rPr>
+          <w:sz w:val="24"/>
+          <w:szCs w:val="24"/>
+        </w:rPr>
+        <w:t xml:space="preserve">tax </w:t>
+      </w:r>
+      <w:r>
+        <w:rPr>
+          <w:sz w:val="24"/>
+          <w:szCs w:val="24"/>
+        </w:rPr>
+        <w:t>s</w:t>
+      </w:r>
+      <w:r>
+        <w:rPr>
+          <w:sz w:val="24"/>
+          <w:szCs w:val="24"/>
+        </w:rPr>
+        <w:t>tates</w:t>
+      </w:r>
+      <w:r>
+        <w:rPr>
+          <w:sz w:val="24"/>
+          <w:szCs w:val="24"/>
+        </w:rPr>
+        <w:t xml:space="preserve"> </w:t>
+      </w:r>
+      <w:proofErr w:type="gramStart"/>
+      <w:r>
+        <w:rPr>
+          <w:sz w:val="24"/>
+          <w:szCs w:val="24"/>
+        </w:rPr>
+        <w:t xml:space="preserve">wise </w:t>
+      </w:r>
+      <w:r>
+        <w:rPr>
+          <w:sz w:val="24"/>
+          <w:szCs w:val="24"/>
+        </w:rPr>
+        <w:t xml:space="preserve"> --</w:t>
+      </w:r>
+      <w:proofErr w:type="gramEnd"/>
+      <w:r>
+        <w:rPr>
+          <w:sz w:val="24"/>
+          <w:szCs w:val="24"/>
+        </w:rPr>
+        <w:t xml:space="preserve"> 30 min</w:t>
+      </w:r>
+    </w:p>
+    <w:p>
+      <w:pPr>
+        <w:pStyle w:val="ListParagraph"/>
+        <w:numPr>
+          <w:ilvl w:val="0"/>
+          <w:numId w:val="2"/>
+        </w:numPr>
+        <w:rPr>
+          <w:sz w:val="24"/>
+          <w:szCs w:val="24"/>
+        </w:rPr>
+      </w:pPr>
+      <w:r>
+        <w:rPr>
+          <w:sz w:val="24"/>
+          <w:szCs w:val="24"/>
+        </w:rPr>
+        <w:t xml:space="preserve"> </w:t>
+      </w:r>
+      <w:r>
+        <w:rPr>
+          <w:sz w:val="24"/>
+          <w:szCs w:val="24"/>
+        </w:rPr>
+        <w:t xml:space="preserve">Color &amp; size variant </w:t>
+      </w:r>
+      <w:r>
+        <w:rPr>
+          <w:sz w:val="24"/>
+          <w:szCs w:val="24"/>
+        </w:rPr>
+        <w:t>with price</w:t>
+      </w:r>
+    </w:p>
+    <w:p>
+      <w:pPr>
+        <w:pStyle w:val="ListParagraph"/>
+        <w:numPr>
+          <w:ilvl w:val="0"/>
+          <w:numId w:val="2"/>
+        </w:numPr>
+        <w:rPr>
+          <w:sz w:val="24"/>
+          <w:szCs w:val="24"/>
+        </w:rPr>
+      </w:pPr>
+    </w:p>
+    <w:p>
+      <w:pPr>
+        <w:rPr>
+          <w:rFonts w:cstheme="minorHAnsi"/>
+        </w:rPr>
+      </w:pPr>
     </w:p>
     <w:sectPr>
       <w:pgSz w:w="12240" w:h="15840"/>
@@ -1078,7 +1056,7 @@
   <w:abstractNum w:abstractNumId="0" w15:restartNumberingAfterBreak="0">
     <w:nsid w:val="31084C93"/>
     <w:multiLevelType w:val="hybridMultilevel"/>
-    <w:tmpl w:val="FD44D880"/>
+    <w:tmpl w:val="9DBCA734"/>
     <w:lvl w:ilvl="0" w:tplc="0409000F">
       <w:start w:val="1"/>
       <w:numFmt w:val="decimal"/>
